--- a/Docs/流量接口文档.docx
+++ b/Docs/流量接口文档.docx
@@ -1267,7 +1267,7 @@
           <w:p>
             <w:proofErr w:type="spellStart"/>
             <w:r>
-              <w:t>back_url</w:t>
+              <w:t>order_id</w:t>
             </w:r>
             <w:proofErr w:type="spellEnd"/>
           </w:p>
@@ -1293,15 +1293,68 @@
           </w:tcPr>
           <w:p>
             <w:r>
-              <w:t>回调接口（需要</w:t>
-            </w:r>
-            <w:proofErr w:type="spellStart"/>
-            <w:r>
-              <w:t>urlencode</w:t>
-            </w:r>
-            <w:proofErr w:type="spellEnd"/>
-            <w:r>
-              <w:t>）</w:t>
+              <w:rPr>
+                <w:rFonts w:hint="eastAsia"/>
+              </w:rPr>
+              <w:t>订单号</w:t>
+            </w:r>
+            <w:r>
+              <w:rPr>
+                <w:rFonts w:hint="eastAsia"/>
+              </w:rPr>
+              <w:t>，用于订单查询和回调</w:t>
+            </w:r>
+          </w:p>
+        </w:tc>
+      </w:tr>
+      <w:tr>
+        <w:trPr>
+          <w:trHeight w:val="367"/>
+        </w:trPr>
+        <w:tc>
+          <w:tcPr>
+            <w:tcW w:w="2623" w:type="dxa"/>
+            <w:shd w:val="clear" w:color="auto" w:fill="auto"/>
+          </w:tcPr>
+          <w:p>
+            <w:r>
+              <w:t>time</w:t>
+            </w:r>
+            <w:bookmarkStart w:id="2" w:name="_GoBack"/>
+            <w:bookmarkEnd w:id="2"/>
+          </w:p>
+        </w:tc>
+        <w:tc>
+          <w:tcPr>
+            <w:tcW w:w="1978" w:type="dxa"/>
+            <w:shd w:val="clear" w:color="auto" w:fill="auto"/>
+          </w:tcPr>
+          <w:p>
+            <w:r>
+              <w:rPr>
+                <w:rFonts w:hint="eastAsia"/>
+              </w:rPr>
+              <w:t>是</w:t>
+            </w:r>
+          </w:p>
+        </w:tc>
+        <w:tc>
+          <w:tcPr>
+            <w:tcW w:w="5010" w:type="dxa"/>
+            <w:shd w:val="clear" w:color="auto" w:fill="auto"/>
+          </w:tcPr>
+          <w:p>
+            <w:r>
+              <w:t>13</w:t>
+            </w:r>
+            <w:r>
+              <w:rPr>
+                <w:rFonts w:hint="eastAsia"/>
+              </w:rPr>
+              <w:t>位</w:t>
+            </w:r>
+            <w:r>
+              <w:t>时间戳</w:t>
             </w:r>
           </w:p>
         </w:tc>
@@ -1316,108 +1369,6 @@
             <w:shd w:val="clear" w:color="auto" w:fill="auto"/>
           </w:tcPr>
           <w:p>
-            <w:proofErr w:type="spellStart"/>
-            <w:r>
-              <w:t>order_id</w:t>
-            </w:r>
-            <w:proofErr w:type="spellEnd"/>
-          </w:p>
-        </w:tc>
-        <w:tc>
-          <w:tcPr>
-            <w:tcW w:w="1978" w:type="dxa"/>
-            <w:shd w:val="clear" w:color="auto" w:fill="auto"/>
-          </w:tcPr>
-          <w:p>
-            <w:r>
-              <w:rPr>
-                <w:rFonts w:hint="eastAsia"/>
-              </w:rPr>
-              <w:t>是</w:t>
-            </w:r>
-          </w:p>
-        </w:tc>
-        <w:tc>
-          <w:tcPr>
-            <w:tcW w:w="5010" w:type="dxa"/>
-            <w:shd w:val="clear" w:color="auto" w:fill="auto"/>
-          </w:tcPr>
-          <w:p>
-            <w:r>
-              <w:rPr>
-                <w:rFonts w:hint="eastAsia"/>
-              </w:rPr>
-              <w:t>订单号</w:t>
-            </w:r>
-            <w:r>
-              <w:rPr>
-                <w:rFonts w:hint="eastAsia"/>
-              </w:rPr>
-              <w:t>，用于订单查询和回调</w:t>
-            </w:r>
-          </w:p>
-        </w:tc>
-      </w:tr>
-      <w:tr>
-        <w:trPr>
-          <w:trHeight w:val="367"/>
-        </w:trPr>
-        <w:tc>
-          <w:tcPr>
-            <w:tcW w:w="2623" w:type="dxa"/>
-            <w:shd w:val="clear" w:color="auto" w:fill="auto"/>
-          </w:tcPr>
-          <w:p>
-            <w:r>
-              <w:t>time</w:t>
-            </w:r>
-          </w:p>
-        </w:tc>
-        <w:tc>
-          <w:tcPr>
-            <w:tcW w:w="1978" w:type="dxa"/>
-            <w:shd w:val="clear" w:color="auto" w:fill="auto"/>
-          </w:tcPr>
-          <w:p>
-            <w:r>
-              <w:rPr>
-                <w:rFonts w:hint="eastAsia"/>
-              </w:rPr>
-              <w:t>是</w:t>
-            </w:r>
-          </w:p>
-        </w:tc>
-        <w:tc>
-          <w:tcPr>
-            <w:tcW w:w="5010" w:type="dxa"/>
-            <w:shd w:val="clear" w:color="auto" w:fill="auto"/>
-          </w:tcPr>
-          <w:p>
-            <w:r>
-              <w:t>13</w:t>
-            </w:r>
-            <w:r>
-              <w:rPr>
-                <w:rFonts w:hint="eastAsia"/>
-              </w:rPr>
-              <w:t>位</w:t>
-            </w:r>
-            <w:r>
-              <w:t>时间戳</w:t>
-            </w:r>
-          </w:p>
-        </w:tc>
-      </w:tr>
-      <w:tr>
-        <w:trPr>
-          <w:trHeight w:val="395"/>
-        </w:trPr>
-        <w:tc>
-          <w:tcPr>
-            <w:tcW w:w="2623" w:type="dxa"/>
-            <w:shd w:val="clear" w:color="auto" w:fill="auto"/>
-          </w:tcPr>
-          <w:p>
             <w:r>
               <w:t>sign</w:t>
             </w:r>
@@ -1465,7 +1416,7 @@
     <w:p>
       <w:pPr>
         <w:rPr>
-          <w:rFonts w:ascii="宋体" w:hAnsi="宋体" w:cs="MicrosoftYaHei"/>
+          <w:rFonts w:ascii="宋体" w:hAnsi="宋体" w:cs="MicrosoftYaHei" w:hint="eastAsia"/>
           <w:b/>
           <w:bCs/>
           <w:kern w:val="0"/>
@@ -1585,58 +1536,6 @@
           <w:szCs w:val="28"/>
         </w:rPr>
         <w:t>30</w:t>
-      </w:r>
-      <w:r>
-        <w:rPr>
-          <w:rFonts w:ascii="宋体" w:hAnsi="宋体" w:cs="MicrosoftYaHei" w:hint="eastAsia"/>
-          <w:bCs/>
-          <w:kern w:val="0"/>
-          <w:sz w:val="28"/>
-          <w:szCs w:val="28"/>
-        </w:rPr>
-        <w:t>&amp;</w:t>
-      </w:r>
-      <w:r>
-        <w:rPr>
-          <w:rFonts w:ascii="宋体" w:hAnsi="宋体" w:cs="MicrosoftYaHei"/>
-          <w:bCs/>
-          <w:kern w:val="0"/>
-          <w:sz w:val="28"/>
-          <w:szCs w:val="28"/>
-        </w:rPr>
-        <w:t>back_url</w:t>
-      </w:r>
-      <w:r>
-        <w:rPr>
-          <w:rFonts w:ascii="宋体" w:hAnsi="宋体" w:cs="MicrosoftYaHei" w:hint="eastAsia"/>
-          <w:bCs/>
-          <w:kern w:val="0"/>
-          <w:sz w:val="28"/>
-          <w:szCs w:val="28"/>
-        </w:rPr>
-        <w:t>=</w:t>
-      </w:r>
-      <w:proofErr w:type="spellStart"/>
-      <w:r>
-        <w:rPr>
-          <w:rFonts w:ascii="宋体" w:hAnsi="宋体" w:cs="MicrosoftYaHei"/>
-          <w:bCs/>
-          <w:kern w:val="0"/>
-          <w:sz w:val="28"/>
-          <w:szCs w:val="28"/>
-        </w:rPr>
-        <w:t>urlencode</w:t>
-      </w:r>
-      <w:proofErr w:type="spellEnd"/>
-      <w:r>
-        <w:rPr>
-          <w:rFonts w:ascii="宋体" w:hAnsi="宋体" w:cs="MicrosoftYaHei"/>
-          <w:bCs/>
-          <w:kern w:val="0"/>
-          <w:sz w:val="28"/>
-          <w:szCs w:val="28"/>
-        </w:rPr>
-        <w:t>(http://xxxx)</w:t>
       </w:r>
       <w:r>
         <w:rPr>
@@ -1785,10 +1684,11 @@
         <w:ind w:firstLineChars="0"/>
         <w:rPr>
           <w:rFonts w:ascii="宋体" w:hAnsi="宋体" w:cs="MicrosoftYaHei"/>
-          <w:bCs/>
-          <w:kern w:val="0"/>
-          <w:sz w:val="28"/>
-          <w:szCs w:val="28"/>
+          <w:b/>
+          <w:bCs/>
+          <w:kern w:val="0"/>
+          <w:sz w:val="32"/>
+          <w:szCs w:val="32"/>
         </w:rPr>
       </w:pPr>
       <w:r>
@@ -1866,65 +1766,6 @@
       <w:r>
         <w:rPr>
           <w:rFonts w:ascii="宋体" w:hAnsi="宋体" w:cs="MicrosoftYaHei"/>
-          <w:bCs/>
-          <w:kern w:val="0"/>
-          <w:sz w:val="28"/>
-          <w:szCs w:val="28"/>
-        </w:rPr>
-        <w:t>。</w:t>
-      </w:r>
-    </w:p>
-    <w:p>
-      <w:pPr>
-        <w:pStyle w:val="a5"/>
-        <w:numPr>
-          <w:ilvl w:val="0"/>
-          <w:numId w:val="3"/>
-        </w:numPr>
-        <w:ind w:firstLineChars="0"/>
-        <w:rPr>
-          <w:rFonts w:ascii="宋体" w:hAnsi="宋体" w:cs="MicrosoftYaHei"/>
-          <w:bCs/>
-          <w:kern w:val="0"/>
-          <w:sz w:val="28"/>
-          <w:szCs w:val="28"/>
-        </w:rPr>
-      </w:pPr>
-      <w:r>
-        <w:rPr>
-          <w:rFonts w:ascii="宋体" w:hAnsi="宋体" w:cs="MicrosoftYaHei" w:hint="eastAsia"/>
-          <w:bCs/>
-          <w:kern w:val="0"/>
-          <w:sz w:val="28"/>
-          <w:szCs w:val="28"/>
-        </w:rPr>
-        <w:t>回调</w:t>
-      </w:r>
-      <w:r>
-        <w:rPr>
-          <w:rFonts w:ascii="宋体" w:hAnsi="宋体" w:cs="MicrosoftYaHei"/>
-          <w:bCs/>
-          <w:kern w:val="0"/>
-          <w:sz w:val="28"/>
-          <w:szCs w:val="28"/>
-        </w:rPr>
-        <w:t>地址需要</w:t>
-      </w:r>
-      <w:proofErr w:type="spellStart"/>
-      <w:r>
-        <w:rPr>
-          <w:rFonts w:ascii="宋体" w:hAnsi="宋体" w:cs="MicrosoftYaHei"/>
-          <w:bCs/>
-          <w:kern w:val="0"/>
-          <w:sz w:val="28"/>
-          <w:szCs w:val="28"/>
-        </w:rPr>
-        <w:t>urlencode</w:t>
-      </w:r>
-      <w:proofErr w:type="spellEnd"/>
-      <w:r>
-        <w:rPr>
-          <w:rFonts w:ascii="宋体" w:hAnsi="宋体" w:cs="MicrosoftYaHei" w:hint="eastAsia"/>
           <w:bCs/>
           <w:kern w:val="0"/>
           <w:sz w:val="28"/>
@@ -2230,7 +2071,7 @@
       <w:pPr>
         <w:pStyle w:val="1"/>
       </w:pPr>
-      <w:bookmarkStart w:id="2" w:name="_Toc456428534"/>
+      <w:bookmarkStart w:id="3" w:name="_Toc456428534"/>
       <w:r>
         <w:rPr>
           <w:rFonts w:hint="eastAsia"/>
@@ -2249,7 +2090,7 @@
         </w:rPr>
         <w:t>回调接口</w:t>
       </w:r>
-      <w:bookmarkEnd w:id="2"/>
+      <w:bookmarkEnd w:id="3"/>
     </w:p>
     <w:p>
       <w:pPr>
@@ -3039,7 +2880,7 @@
       <w:pPr>
         <w:pStyle w:val="1"/>
       </w:pPr>
-      <w:bookmarkStart w:id="3" w:name="_Toc456428535"/>
+      <w:bookmarkStart w:id="4" w:name="_Toc456428535"/>
       <w:r>
         <w:rPr>
           <w:rFonts w:hint="eastAsia"/>
@@ -3058,7 +2899,7 @@
         </w:rPr>
         <w:t>订单查询接口</w:t>
       </w:r>
-      <w:bookmarkEnd w:id="3"/>
+      <w:bookmarkEnd w:id="4"/>
     </w:p>
     <w:p>
       <w:pPr>
@@ -3979,7 +3820,7 @@
       <w:pPr>
         <w:pStyle w:val="1"/>
       </w:pPr>
-      <w:bookmarkStart w:id="4" w:name="_Toc456428536"/>
+      <w:bookmarkStart w:id="5" w:name="_Toc456428536"/>
       <w:r>
         <w:rPr>
           <w:rFonts w:hint="eastAsia"/>
@@ -3998,7 +3839,7 @@
         </w:rPr>
         <w:t>余额查询接口</w:t>
       </w:r>
-      <w:bookmarkEnd w:id="4"/>
+      <w:bookmarkEnd w:id="5"/>
     </w:p>
     <w:p>
       <w:pPr>
@@ -4789,19 +4630,17 @@
           <w:numId w:val="2"/>
         </w:numPr>
       </w:pPr>
-      <w:bookmarkStart w:id="5" w:name="_Toc456428537"/>
-      <w:bookmarkStart w:id="6" w:name="_GoBack"/>
+      <w:bookmarkStart w:id="6" w:name="_Toc456428537"/>
+      <w:r>
+        <w:rPr>
+          <w:rFonts w:hint="eastAsia"/>
+        </w:rPr>
+        <w:t>状态码</w:t>
+      </w:r>
+      <w:r>
+        <w:t>对照表</w:t>
+      </w:r>
       <w:bookmarkEnd w:id="6"/>
-      <w:r>
-        <w:rPr>
-          <w:rFonts w:hint="eastAsia"/>
-        </w:rPr>
-        <w:t>状态码</w:t>
-      </w:r>
-      <w:r>
-        <w:t>对照表</w:t>
-      </w:r>
-      <w:bookmarkEnd w:id="5"/>
     </w:p>
     <w:tbl>
       <w:tblPr>
@@ -5719,6 +5558,7 @@
   <w:style w:type="character" w:default="1" w:styleId="a0">
     <w:name w:val="Default Paragraph Font"/>
     <w:uiPriority w:val="1"/>
+    <w:semiHidden/>
     <w:unhideWhenUsed/>
   </w:style>
   <w:style w:type="table" w:default="1" w:styleId="a1">
@@ -6255,7 +6095,7 @@
 </file>
 
 <file path=customXml/itemProps1.xml><?xml version="1.0" encoding="utf-8"?>
-<ds:datastoreItem xmlns:ds="http://schemas.openxmlformats.org/officeDocument/2006/customXml" ds:itemID="{ED466AAE-3736-0341-A21F-746241578721}">
+<ds:datastoreItem xmlns:ds="http://schemas.openxmlformats.org/officeDocument/2006/customXml" ds:itemID="{08BF2AE7-B797-E447-8665-56FEB59D4A78}">
   <ds:schemaRefs>
     <ds:schemaRef ds:uri="http://schemas.openxmlformats.org/officeDocument/2006/bibliography"/>
   </ds:schemaRefs>

--- a/Docs/流量接口文档.docx
+++ b/Docs/流量接口文档.docx
@@ -1126,11 +1126,9 @@
             <w:shd w:val="clear" w:color="auto" w:fill="auto"/>
           </w:tcPr>
           <w:p>
-            <w:proofErr w:type="spellStart"/>
             <w:r>
               <w:t>appkey</w:t>
             </w:r>
-            <w:proofErr w:type="spellEnd"/>
           </w:p>
         </w:tc>
         <w:tc>
@@ -1222,11 +1220,9 @@
             <w:shd w:val="clear" w:color="auto" w:fill="auto"/>
           </w:tcPr>
           <w:p>
-            <w:proofErr w:type="spellStart"/>
             <w:r>
               <w:t>product_id</w:t>
             </w:r>
-            <w:proofErr w:type="spellEnd"/>
           </w:p>
         </w:tc>
         <w:tc>
@@ -1265,11 +1261,9 @@
             <w:shd w:val="clear" w:color="auto" w:fill="auto"/>
           </w:tcPr>
           <w:p>
-            <w:proofErr w:type="spellStart"/>
             <w:r>
               <w:t>order_id</w:t>
             </w:r>
-            <w:proofErr w:type="spellEnd"/>
           </w:p>
         </w:tc>
         <w:tc>
@@ -1320,8 +1314,6 @@
             <w:r>
               <w:t>time</w:t>
             </w:r>
-            <w:bookmarkStart w:id="2" w:name="_GoBack"/>
-            <w:bookmarkEnd w:id="2"/>
           </w:p>
         </w:tc>
         <w:tc>
@@ -1709,20 +1701,8 @@
           <w:sz w:val="28"/>
           <w:szCs w:val="28"/>
         </w:rPr>
-        <w:t>请求</w:t>
-      </w:r>
-      <w:proofErr w:type="spellStart"/>
-      <w:r>
-        <w:rPr>
-          <w:rFonts w:ascii="宋体" w:hAnsi="宋体" w:cs="MicrosoftYaHei"/>
-          <w:bCs/>
-          <w:kern w:val="0"/>
-          <w:sz w:val="28"/>
-          <w:szCs w:val="28"/>
-        </w:rPr>
-        <w:t>order_id</w:t>
-      </w:r>
-      <w:proofErr w:type="spellEnd"/>
+        <w:t>请求order_id</w:t>
+      </w:r>
       <w:r>
         <w:rPr>
           <w:rFonts w:ascii="宋体" w:hAnsi="宋体" w:cs="MicrosoftYaHei" w:hint="eastAsia"/>
@@ -1965,11 +1945,9 @@
             <w:shd w:val="clear" w:color="auto" w:fill="auto"/>
           </w:tcPr>
           <w:p>
-            <w:proofErr w:type="spellStart"/>
             <w:r>
               <w:t>order_id</w:t>
             </w:r>
-            <w:proofErr w:type="spellEnd"/>
           </w:p>
         </w:tc>
         <w:tc>
@@ -2000,11 +1978,9 @@
             <w:shd w:val="clear" w:color="auto" w:fill="auto"/>
           </w:tcPr>
           <w:p>
-            <w:proofErr w:type="spellStart"/>
             <w:r>
               <w:t>p_order_id</w:t>
             </w:r>
-            <w:proofErr w:type="spellEnd"/>
           </w:p>
         </w:tc>
         <w:tc>
@@ -2038,11 +2014,9 @@
             <w:shd w:val="clear" w:color="auto" w:fill="auto"/>
           </w:tcPr>
           <w:p>
-            <w:proofErr w:type="spellStart"/>
             <w:r>
               <w:t>msg</w:t>
             </w:r>
-            <w:proofErr w:type="spellEnd"/>
           </w:p>
         </w:tc>
         <w:tc>
@@ -2071,7 +2045,7 @@
       <w:pPr>
         <w:pStyle w:val="1"/>
       </w:pPr>
-      <w:bookmarkStart w:id="3" w:name="_Toc456428534"/>
+      <w:bookmarkStart w:id="2" w:name="_Toc456428534"/>
       <w:r>
         <w:rPr>
           <w:rFonts w:hint="eastAsia"/>
@@ -2090,7 +2064,7 @@
         </w:rPr>
         <w:t>回调接口</w:t>
       </w:r>
-      <w:bookmarkEnd w:id="3"/>
+      <w:bookmarkEnd w:id="2"/>
     </w:p>
     <w:p>
       <w:pPr>
@@ -2407,11 +2381,9 @@
             <w:shd w:val="clear" w:color="auto" w:fill="auto"/>
           </w:tcPr>
           <w:p>
-            <w:proofErr w:type="spellStart"/>
             <w:r>
               <w:t>order_id</w:t>
             </w:r>
-            <w:proofErr w:type="spellEnd"/>
           </w:p>
         </w:tc>
         <w:tc>
@@ -2442,11 +2414,9 @@
             <w:shd w:val="clear" w:color="auto" w:fill="auto"/>
           </w:tcPr>
           <w:p>
-            <w:proofErr w:type="spellStart"/>
             <w:r>
               <w:t>p_order_id</w:t>
             </w:r>
-            <w:proofErr w:type="spellEnd"/>
           </w:p>
         </w:tc>
         <w:tc>
@@ -2480,11 +2450,9 @@
             <w:shd w:val="clear" w:color="auto" w:fill="auto"/>
           </w:tcPr>
           <w:p>
-            <w:proofErr w:type="spellStart"/>
             <w:r>
               <w:t>msg</w:t>
             </w:r>
-            <w:proofErr w:type="spellEnd"/>
           </w:p>
         </w:tc>
         <w:tc>
@@ -2880,7 +2848,7 @@
       <w:pPr>
         <w:pStyle w:val="1"/>
       </w:pPr>
-      <w:bookmarkStart w:id="4" w:name="_Toc456428535"/>
+      <w:bookmarkStart w:id="3" w:name="_Toc456428535"/>
       <w:r>
         <w:rPr>
           <w:rFonts w:hint="eastAsia"/>
@@ -2899,7 +2867,7 @@
         </w:rPr>
         <w:t>订单查询接口</w:t>
       </w:r>
-      <w:bookmarkEnd w:id="4"/>
+      <w:bookmarkEnd w:id="3"/>
     </w:p>
     <w:p>
       <w:pPr>
@@ -3171,11 +3139,9 @@
             <w:shd w:val="clear" w:color="auto" w:fill="auto"/>
           </w:tcPr>
           <w:p>
-            <w:proofErr w:type="spellStart"/>
             <w:r>
               <w:t>appkey</w:t>
             </w:r>
-            <w:proofErr w:type="spellEnd"/>
           </w:p>
         </w:tc>
         <w:tc>
@@ -3220,11 +3186,9 @@
             <w:shd w:val="clear" w:color="auto" w:fill="auto"/>
           </w:tcPr>
           <w:p>
-            <w:proofErr w:type="spellStart"/>
             <w:r>
               <w:t>order_id</w:t>
             </w:r>
-            <w:proofErr w:type="spellEnd"/>
           </w:p>
         </w:tc>
         <w:tc>
@@ -3414,7 +3378,6 @@
         </w:rPr>
         <w:t>sign=MD5(</w:t>
       </w:r>
-      <w:proofErr w:type="spellStart"/>
       <w:r>
         <w:rPr>
           <w:rFonts w:ascii="宋体" w:hAnsi="宋体" w:cs="MicrosoftYaHei"/>
@@ -3425,7 +3388,6 @@
         </w:rPr>
         <w:t>order_id</w:t>
       </w:r>
-      <w:proofErr w:type="spellEnd"/>
       <w:r>
         <w:rPr>
           <w:rFonts w:ascii="宋体" w:hAnsi="宋体" w:cs="MicrosoftYaHei" w:hint="eastAsia"/>
@@ -3436,21 +3398,39 @@
         </w:rPr>
         <w:t>=</w:t>
       </w:r>
-      <w:proofErr w:type="spellStart"/>
-      <w:r>
-        <w:rPr>
-          <w:rFonts w:ascii="宋体" w:hAnsi="宋体" w:cs="MicrosoftYaHei"/>
-          <w:bCs/>
-          <w:kern w:val="0"/>
-          <w:sz w:val="28"/>
-          <w:szCs w:val="28"/>
-        </w:rPr>
-        <w:t>xxxxxxx&amp;time</w:t>
-      </w:r>
-      <w:proofErr w:type="spellEnd"/>
-      <w:r>
-        <w:rPr>
-          <w:rFonts w:ascii="宋体" w:hAnsi="宋体" w:cs="MicrosoftYaHei"/>
+      <w:r>
+        <w:rPr>
+          <w:rFonts w:ascii="宋体" w:hAnsi="宋体" w:cs="MicrosoftYaHei"/>
+          <w:bCs/>
+          <w:kern w:val="0"/>
+          <w:sz w:val="28"/>
+          <w:szCs w:val="28"/>
+        </w:rPr>
+        <w:t>xxxxxxx&amp;time=xxxxxx</w:t>
+      </w:r>
+      <w:r>
+        <w:rPr>
+          <w:rFonts w:ascii="宋体" w:hAnsi="宋体" w:cs="MicrosoftYaHei" w:hint="eastAsia"/>
+          <w:bCs/>
+          <w:kern w:val="0"/>
+          <w:sz w:val="28"/>
+          <w:szCs w:val="28"/>
+        </w:rPr>
+        <w:t>&amp;</w:t>
+      </w:r>
+      <w:r>
+        <w:rPr>
+          <w:rFonts w:ascii="宋体" w:hAnsi="宋体" w:cs="MicrosoftYaHei"/>
+          <w:bCs/>
+          <w:kern w:val="0"/>
+          <w:sz w:val="28"/>
+          <w:szCs w:val="28"/>
+        </w:rPr>
+        <w:t>secret</w:t>
+      </w:r>
+      <w:r>
+        <w:rPr>
+          <w:rFonts w:ascii="宋体" w:hAnsi="宋体" w:cs="MicrosoftYaHei" w:hint="eastAsia"/>
           <w:bCs/>
           <w:kern w:val="0"/>
           <w:sz w:val="28"/>
@@ -3458,49 +3438,6 @@
         </w:rPr>
         <w:t>=</w:t>
       </w:r>
-      <w:proofErr w:type="spellStart"/>
-      <w:r>
-        <w:rPr>
-          <w:rFonts w:ascii="宋体" w:hAnsi="宋体" w:cs="MicrosoftYaHei"/>
-          <w:bCs/>
-          <w:kern w:val="0"/>
-          <w:sz w:val="28"/>
-          <w:szCs w:val="28"/>
-        </w:rPr>
-        <w:t>xxxxxx</w:t>
-      </w:r>
-      <w:r>
-        <w:rPr>
-          <w:rFonts w:ascii="宋体" w:hAnsi="宋体" w:cs="MicrosoftYaHei" w:hint="eastAsia"/>
-          <w:bCs/>
-          <w:kern w:val="0"/>
-          <w:sz w:val="28"/>
-          <w:szCs w:val="28"/>
-        </w:rPr>
-        <w:t>&amp;</w:t>
-      </w:r>
-      <w:r>
-        <w:rPr>
-          <w:rFonts w:ascii="宋体" w:hAnsi="宋体" w:cs="MicrosoftYaHei"/>
-          <w:bCs/>
-          <w:kern w:val="0"/>
-          <w:sz w:val="28"/>
-          <w:szCs w:val="28"/>
-        </w:rPr>
-        <w:t>secret</w:t>
-      </w:r>
-      <w:proofErr w:type="spellEnd"/>
-      <w:r>
-        <w:rPr>
-          <w:rFonts w:ascii="宋体" w:hAnsi="宋体" w:cs="MicrosoftYaHei" w:hint="eastAsia"/>
-          <w:bCs/>
-          <w:kern w:val="0"/>
-          <w:sz w:val="28"/>
-          <w:szCs w:val="28"/>
-        </w:rPr>
-        <w:t>=</w:t>
-      </w:r>
-      <w:proofErr w:type="spellStart"/>
       <w:r>
         <w:rPr>
           <w:rFonts w:ascii="宋体" w:hAnsi="宋体" w:cs="MicrosoftYaHei"/>
@@ -3511,7 +3448,6 @@
         </w:rPr>
         <w:t>xxxxxxxx</w:t>
       </w:r>
-      <w:proofErr w:type="spellEnd"/>
       <w:r>
         <w:rPr>
           <w:rFonts w:ascii="宋体" w:hAnsi="宋体" w:cs="MicrosoftYaHei" w:hint="eastAsia"/>
@@ -3702,11 +3638,9 @@
             <w:shd w:val="clear" w:color="auto" w:fill="auto"/>
           </w:tcPr>
           <w:p>
-            <w:proofErr w:type="spellStart"/>
             <w:r>
               <w:t>order_id</w:t>
             </w:r>
-            <w:proofErr w:type="spellEnd"/>
           </w:p>
         </w:tc>
         <w:tc>
@@ -3737,11 +3671,9 @@
             <w:shd w:val="clear" w:color="auto" w:fill="auto"/>
           </w:tcPr>
           <w:p>
-            <w:proofErr w:type="spellStart"/>
             <w:r>
               <w:t>p_order_id</w:t>
             </w:r>
-            <w:proofErr w:type="spellEnd"/>
           </w:p>
         </w:tc>
         <w:tc>
@@ -3775,11 +3707,9 @@
             <w:shd w:val="clear" w:color="auto" w:fill="auto"/>
           </w:tcPr>
           <w:p>
-            <w:proofErr w:type="spellStart"/>
             <w:r>
               <w:t>msg</w:t>
             </w:r>
-            <w:proofErr w:type="spellEnd"/>
           </w:p>
         </w:tc>
         <w:tc>
@@ -3820,7 +3750,7 @@
       <w:pPr>
         <w:pStyle w:val="1"/>
       </w:pPr>
-      <w:bookmarkStart w:id="5" w:name="_Toc456428536"/>
+      <w:bookmarkStart w:id="4" w:name="_Toc456428536"/>
       <w:r>
         <w:rPr>
           <w:rFonts w:hint="eastAsia"/>
@@ -3839,7 +3769,7 @@
         </w:rPr>
         <w:t>余额查询接口</w:t>
       </w:r>
-      <w:bookmarkEnd w:id="5"/>
+      <w:bookmarkEnd w:id="4"/>
     </w:p>
     <w:p>
       <w:pPr>
@@ -4101,11 +4031,9 @@
             <w:shd w:val="clear" w:color="auto" w:fill="auto"/>
           </w:tcPr>
           <w:p>
-            <w:proofErr w:type="spellStart"/>
             <w:r>
               <w:t>appkey</w:t>
             </w:r>
-            <w:proofErr w:type="spellEnd"/>
           </w:p>
         </w:tc>
         <w:tc>
@@ -4306,18 +4234,7 @@
           <w:sz w:val="28"/>
           <w:szCs w:val="28"/>
         </w:rPr>
-        <w:t>time=</w:t>
-      </w:r>
-      <w:proofErr w:type="spellStart"/>
-      <w:r>
-        <w:rPr>
-          <w:rFonts w:ascii="宋体" w:hAnsi="宋体" w:cs="MicrosoftYaHei"/>
-          <w:bCs/>
-          <w:kern w:val="0"/>
-          <w:sz w:val="28"/>
-          <w:szCs w:val="28"/>
-        </w:rPr>
-        <w:t>xxxxxx</w:t>
+        <w:t>time=xxxxxx</w:t>
       </w:r>
       <w:r>
         <w:rPr>
@@ -4339,7 +4256,6 @@
         </w:rPr>
         <w:t>secret</w:t>
       </w:r>
-      <w:proofErr w:type="spellEnd"/>
       <w:r>
         <w:rPr>
           <w:rFonts w:ascii="宋体" w:hAnsi="宋体" w:cs="MicrosoftYaHei" w:hint="eastAsia"/>
@@ -4350,7 +4266,6 @@
         </w:rPr>
         <w:t>=</w:t>
       </w:r>
-      <w:proofErr w:type="spellStart"/>
       <w:r>
         <w:rPr>
           <w:rFonts w:ascii="宋体" w:hAnsi="宋体" w:cs="MicrosoftYaHei"/>
@@ -4361,7 +4276,6 @@
         </w:rPr>
         <w:t>xxxxxxxx</w:t>
       </w:r>
-      <w:proofErr w:type="spellEnd"/>
       <w:r>
         <w:rPr>
           <w:rFonts w:ascii="宋体" w:hAnsi="宋体" w:cs="MicrosoftYaHei" w:hint="eastAsia"/>
@@ -4582,11 +4496,9 @@
             <w:shd w:val="clear" w:color="auto" w:fill="auto"/>
           </w:tcPr>
           <w:p>
-            <w:proofErr w:type="spellStart"/>
             <w:r>
               <w:t>msg</w:t>
             </w:r>
-            <w:proofErr w:type="spellEnd"/>
           </w:p>
         </w:tc>
         <w:tc>
@@ -4629,8 +4541,11 @@
           <w:ilvl w:val="0"/>
           <w:numId w:val="2"/>
         </w:numPr>
-      </w:pPr>
-      <w:bookmarkStart w:id="6" w:name="_Toc456428537"/>
+        <w:rPr>
+          <w:lang w:eastAsia="zh-CN"/>
+        </w:rPr>
+      </w:pPr>
+      <w:bookmarkStart w:id="5" w:name="_Toc456428537"/>
       <w:r>
         <w:rPr>
           <w:rFonts w:hint="eastAsia"/>
@@ -4640,7 +4555,154 @@
       <w:r>
         <w:t>对照表</w:t>
       </w:r>
-      <w:bookmarkEnd w:id="6"/>
+      <w:bookmarkEnd w:id="5"/>
+    </w:p>
+    <w:p/>
+    <w:tbl>
+      <w:tblPr>
+        <w:tblW w:w="9785" w:type="dxa"/>
+        <w:tblBorders>
+          <w:top w:val="single" w:sz="4" w:space="0" w:color="auto"/>
+          <w:left w:val="single" w:sz="4" w:space="0" w:color="auto"/>
+          <w:bottom w:val="single" w:sz="4" w:space="0" w:color="auto"/>
+          <w:right w:val="single" w:sz="4" w:space="0" w:color="auto"/>
+          <w:insideH w:val="single" w:sz="4" w:space="0" w:color="auto"/>
+          <w:insideV w:val="single" w:sz="4" w:space="0" w:color="auto"/>
+        </w:tblBorders>
+        <w:tblLook w:val="01E0" w:firstRow="1" w:lastRow="1" w:firstColumn="1" w:lastColumn="1" w:noHBand="0" w:noVBand="0"/>
+      </w:tblPr>
+      <w:tblGrid>
+        <w:gridCol w:w="3361"/>
+        <w:gridCol w:w="6424"/>
+      </w:tblGrid>
+      <w:tr>
+        <w:trPr>
+          <w:trHeight w:val="535"/>
+        </w:trPr>
+        <w:tc>
+          <w:tcPr>
+            <w:tcW w:w="3361" w:type="dxa"/>
+            <w:tcBorders>
+              <w:bottom w:val="single" w:sz="4" w:space="0" w:color="auto"/>
+            </w:tcBorders>
+            <w:shd w:val="clear" w:color="auto" w:fill="F2F2F2" w:themeFill="background1" w:themeFillShade="F2"/>
+            <w:vAlign w:val="center"/>
+          </w:tcPr>
+          <w:p>
+            <w:pPr>
+              <w:jc w:val="left"/>
+              <w:rPr>
+                <w:b/>
+                <w:sz w:val="24"/>
+              </w:rPr>
+            </w:pPr>
+            <w:r>
+              <w:rPr>
+                <w:rFonts w:hint="eastAsia"/>
+                <w:b/>
+                <w:sz w:val="24"/>
+              </w:rPr>
+              <w:t>状态码</w:t>
+            </w:r>
+          </w:p>
+        </w:tc>
+        <w:tc>
+          <w:tcPr>
+            <w:tcW w:w="6424" w:type="dxa"/>
+            <w:tcBorders>
+              <w:bottom w:val="single" w:sz="4" w:space="0" w:color="auto"/>
+            </w:tcBorders>
+            <w:shd w:val="clear" w:color="auto" w:fill="F2F2F2" w:themeFill="background1" w:themeFillShade="F2"/>
+            <w:vAlign w:val="center"/>
+          </w:tcPr>
+          <w:p>
+            <w:pPr>
+              <w:jc w:val="left"/>
+              <w:rPr>
+                <w:b/>
+                <w:sz w:val="24"/>
+              </w:rPr>
+            </w:pPr>
+            <w:r>
+              <w:rPr>
+                <w:rFonts w:hint="eastAsia"/>
+                <w:b/>
+                <w:sz w:val="24"/>
+              </w:rPr>
+              <w:t>描述</w:t>
+            </w:r>
+          </w:p>
+        </w:tc>
+      </w:tr>
+      <w:tr>
+        <w:trPr>
+          <w:trHeight w:val="382"/>
+        </w:trPr>
+        <w:tc>
+          <w:tcPr>
+            <w:tcW w:w="3361" w:type="dxa"/>
+            <w:shd w:val="clear" w:color="auto" w:fill="auto"/>
+          </w:tcPr>
+          <w:p>
+            <w:r>
+              <w:t>0000</w:t>
+            </w:r>
+          </w:p>
+        </w:tc>
+        <w:tc>
+          <w:tcPr>
+            <w:tcW w:w="6424" w:type="dxa"/>
+            <w:shd w:val="clear" w:color="auto" w:fill="auto"/>
+          </w:tcPr>
+          <w:p>
+            <w:r>
+              <w:t>成功</w:t>
+            </w:r>
+          </w:p>
+        </w:tc>
+      </w:tr>
+    </w:tbl>
+    <w:p/>
+    <w:p>
+      <w:pPr>
+        <w:rPr>
+          <w:rFonts w:hint="eastAsia"/>
+        </w:rPr>
+      </w:pPr>
+    </w:p>
+    <w:p>
+      <w:pPr>
+        <w:rPr>
+          <w:rFonts w:ascii="宋体" w:hAnsi="宋体" w:cs="MicrosoftYaHei" w:hint="eastAsia"/>
+          <w:b/>
+          <w:bCs/>
+          <w:kern w:val="0"/>
+          <w:sz w:val="32"/>
+          <w:szCs w:val="32"/>
+        </w:rPr>
+      </w:pPr>
+      <w:r>
+        <w:rPr>
+          <w:rFonts w:ascii="宋体" w:hAnsi="宋体" w:cs="MicrosoftYaHei" w:hint="eastAsia"/>
+          <w:b/>
+          <w:bCs/>
+          <w:kern w:val="0"/>
+          <w:sz w:val="32"/>
+          <w:szCs w:val="32"/>
+        </w:rPr>
+        <w:t>参数</w:t>
+      </w:r>
+      <w:r>
+        <w:rPr>
+          <w:rFonts w:ascii="宋体" w:hAnsi="宋体" w:cs="MicrosoftYaHei"/>
+          <w:b/>
+          <w:bCs/>
+          <w:kern w:val="0"/>
+          <w:sz w:val="32"/>
+          <w:szCs w:val="32"/>
+        </w:rPr>
+        <w:t>错误</w:t>
+      </w:r>
     </w:p>
     <w:tbl>
       <w:tblPr>
@@ -4754,14 +4816,54 @@
             <w:tcW w:w="3361" w:type="dxa"/>
             <w:shd w:val="clear" w:color="auto" w:fill="auto"/>
           </w:tcPr>
-          <w:p/>
+          <w:p>
+            <w:r>
+              <w:t>0001</w:t>
+            </w:r>
+          </w:p>
         </w:tc>
         <w:tc>
           <w:tcPr>
             <w:tcW w:w="6424" w:type="dxa"/>
             <w:shd w:val="clear" w:color="auto" w:fill="auto"/>
           </w:tcPr>
-          <w:p/>
+          <w:p>
+            <w:pPr>
+              <w:rPr>
+                <w:rFonts w:hint="eastAsia"/>
+              </w:rPr>
+            </w:pPr>
+            <w:r>
+              <w:rPr>
+                <w:rFonts w:hint="eastAsia"/>
+              </w:rPr>
+              <w:t>手机号码</w:t>
+            </w:r>
+            <w:r>
+              <w:t>错误</w:t>
+            </w:r>
+            <w:r>
+              <w:t>（</w:t>
+            </w:r>
+            <w:r>
+              <w:rPr>
+                <w:rFonts w:hint="eastAsia"/>
+              </w:rPr>
+              <w:t>手机号为</w:t>
+            </w:r>
+            <w:r>
+              <w:t>空或</w:t>
+            </w:r>
+            <w:r>
+              <w:rPr>
+                <w:rFonts w:hint="eastAsia"/>
+              </w:rPr>
+              <w:t>不合法</w:t>
+            </w:r>
+            <w:r>
+              <w:t>）</w:t>
+            </w:r>
+          </w:p>
         </w:tc>
       </w:tr>
       <w:tr>
@@ -4773,6 +4875,554 @@
             <w:tcW w:w="3361" w:type="dxa"/>
             <w:shd w:val="clear" w:color="auto" w:fill="auto"/>
           </w:tcPr>
+          <w:p>
+            <w:r>
+              <w:t>0002</w:t>
+            </w:r>
+          </w:p>
+        </w:tc>
+        <w:tc>
+          <w:tcPr>
+            <w:tcW w:w="6424" w:type="dxa"/>
+            <w:shd w:val="clear" w:color="auto" w:fill="auto"/>
+          </w:tcPr>
+          <w:p>
+            <w:pPr>
+              <w:rPr>
+                <w:rFonts w:hint="eastAsia"/>
+              </w:rPr>
+            </w:pPr>
+            <w:r>
+              <w:t>流量包</w:t>
+            </w:r>
+            <w:r>
+              <w:t>id</w:t>
+            </w:r>
+            <w:r>
+              <w:t>错误</w:t>
+            </w:r>
+            <w:r>
+              <w:t>（</w:t>
+            </w:r>
+            <w:r>
+              <w:t>id</w:t>
+            </w:r>
+            <w:r>
+              <w:t>为空或不存在该流量包）</w:t>
+            </w:r>
+          </w:p>
+        </w:tc>
+      </w:tr>
+      <w:tr>
+        <w:trPr>
+          <w:trHeight w:val="465"/>
+        </w:trPr>
+        <w:tc>
+          <w:tcPr>
+            <w:tcW w:w="3361" w:type="dxa"/>
+            <w:shd w:val="clear" w:color="auto" w:fill="auto"/>
+          </w:tcPr>
+          <w:p>
+            <w:r>
+              <w:t>0003</w:t>
+            </w:r>
+          </w:p>
+        </w:tc>
+        <w:tc>
+          <w:tcPr>
+            <w:tcW w:w="6424" w:type="dxa"/>
+            <w:shd w:val="clear" w:color="auto" w:fill="auto"/>
+          </w:tcPr>
+          <w:p>
+            <w:r>
+              <w:rPr>
+                <w:rFonts w:hint="eastAsia"/>
+              </w:rPr>
+              <w:t>订单号</w:t>
+            </w:r>
+            <w:r>
+              <w:t>错误（订单为空，</w:t>
+            </w:r>
+            <w:r>
+              <w:rPr>
+                <w:rFonts w:hint="eastAsia"/>
+              </w:rPr>
+              <w:t>或者</w:t>
+            </w:r>
+            <w:r>
+              <w:t>已存在该订单号）</w:t>
+            </w:r>
+          </w:p>
+        </w:tc>
+      </w:tr>
+      <w:tr>
+        <w:trPr>
+          <w:trHeight w:val="429"/>
+        </w:trPr>
+        <w:tc>
+          <w:tcPr>
+            <w:tcW w:w="3361" w:type="dxa"/>
+            <w:shd w:val="clear" w:color="auto" w:fill="auto"/>
+          </w:tcPr>
+          <w:p>
+            <w:r>
+              <w:t>0004</w:t>
+            </w:r>
+          </w:p>
+        </w:tc>
+        <w:tc>
+          <w:tcPr>
+            <w:tcW w:w="6424" w:type="dxa"/>
+            <w:shd w:val="clear" w:color="auto" w:fill="auto"/>
+          </w:tcPr>
+          <w:p>
+            <w:r>
+              <w:t>时间戳错误（时间戳为空）</w:t>
+            </w:r>
+          </w:p>
+        </w:tc>
+      </w:tr>
+      <w:tr>
+        <w:trPr>
+          <w:trHeight w:val="429"/>
+        </w:trPr>
+        <w:tc>
+          <w:tcPr>
+            <w:tcW w:w="3361" w:type="dxa"/>
+            <w:shd w:val="clear" w:color="auto" w:fill="auto"/>
+          </w:tcPr>
+          <w:p>
+            <w:r>
+              <w:t>0005</w:t>
+            </w:r>
+          </w:p>
+        </w:tc>
+        <w:tc>
+          <w:tcPr>
+            <w:tcW w:w="6424" w:type="dxa"/>
+            <w:shd w:val="clear" w:color="auto" w:fill="auto"/>
+          </w:tcPr>
+          <w:p>
+            <w:pPr>
+              <w:rPr>
+                <w:rFonts w:hint="eastAsia"/>
+              </w:rPr>
+            </w:pPr>
+            <w:r>
+              <w:t>签名错误</w:t>
+            </w:r>
+          </w:p>
+        </w:tc>
+      </w:tr>
+    </w:tbl>
+    <w:p>
+      <w:pPr>
+        <w:rPr>
+          <w:rFonts w:hint="eastAsia"/>
+        </w:rPr>
+      </w:pPr>
+    </w:p>
+    <w:p>
+      <w:pPr>
+        <w:rPr>
+          <w:rFonts w:ascii="宋体" w:hAnsi="宋体" w:cs="MicrosoftYaHei" w:hint="eastAsia"/>
+          <w:b/>
+          <w:bCs/>
+          <w:kern w:val="0"/>
+          <w:sz w:val="32"/>
+          <w:szCs w:val="32"/>
+        </w:rPr>
+      </w:pPr>
+      <w:r>
+        <w:rPr>
+          <w:rFonts w:ascii="宋体" w:hAnsi="宋体" w:cs="MicrosoftYaHei" w:hint="eastAsia"/>
+          <w:b/>
+          <w:bCs/>
+          <w:kern w:val="0"/>
+          <w:sz w:val="32"/>
+          <w:szCs w:val="32"/>
+        </w:rPr>
+        <w:t>账户</w:t>
+      </w:r>
+      <w:r>
+        <w:rPr>
+          <w:rFonts w:ascii="宋体" w:hAnsi="宋体" w:cs="MicrosoftYaHei"/>
+          <w:b/>
+          <w:bCs/>
+          <w:kern w:val="0"/>
+          <w:sz w:val="32"/>
+          <w:szCs w:val="32"/>
+        </w:rPr>
+        <w:t>错误</w:t>
+      </w:r>
+    </w:p>
+    <w:tbl>
+      <w:tblPr>
+        <w:tblW w:w="9785" w:type="dxa"/>
+        <w:tblBorders>
+          <w:top w:val="single" w:sz="4" w:space="0" w:color="auto"/>
+          <w:left w:val="single" w:sz="4" w:space="0" w:color="auto"/>
+          <w:bottom w:val="single" w:sz="4" w:space="0" w:color="auto"/>
+          <w:right w:val="single" w:sz="4" w:space="0" w:color="auto"/>
+          <w:insideH w:val="single" w:sz="4" w:space="0" w:color="auto"/>
+          <w:insideV w:val="single" w:sz="4" w:space="0" w:color="auto"/>
+        </w:tblBorders>
+        <w:tblLook w:val="01E0" w:firstRow="1" w:lastRow="1" w:firstColumn="1" w:lastColumn="1" w:noHBand="0" w:noVBand="0"/>
+      </w:tblPr>
+      <w:tblGrid>
+        <w:gridCol w:w="3361"/>
+        <w:gridCol w:w="6424"/>
+      </w:tblGrid>
+      <w:tr>
+        <w:trPr>
+          <w:trHeight w:val="535"/>
+        </w:trPr>
+        <w:tc>
+          <w:tcPr>
+            <w:tcW w:w="3361" w:type="dxa"/>
+            <w:tcBorders>
+              <w:bottom w:val="single" w:sz="4" w:space="0" w:color="auto"/>
+            </w:tcBorders>
+            <w:shd w:val="clear" w:color="auto" w:fill="F2F2F2" w:themeFill="background1" w:themeFillShade="F2"/>
+            <w:vAlign w:val="center"/>
+          </w:tcPr>
+          <w:p>
+            <w:pPr>
+              <w:jc w:val="left"/>
+              <w:rPr>
+                <w:b/>
+                <w:sz w:val="24"/>
+              </w:rPr>
+            </w:pPr>
+            <w:r>
+              <w:rPr>
+                <w:rFonts w:hint="eastAsia"/>
+                <w:b/>
+                <w:sz w:val="24"/>
+              </w:rPr>
+              <w:t>状态码</w:t>
+            </w:r>
+          </w:p>
+        </w:tc>
+        <w:tc>
+          <w:tcPr>
+            <w:tcW w:w="6424" w:type="dxa"/>
+            <w:tcBorders>
+              <w:bottom w:val="single" w:sz="4" w:space="0" w:color="auto"/>
+            </w:tcBorders>
+            <w:shd w:val="clear" w:color="auto" w:fill="F2F2F2" w:themeFill="background1" w:themeFillShade="F2"/>
+            <w:vAlign w:val="center"/>
+          </w:tcPr>
+          <w:p>
+            <w:pPr>
+              <w:jc w:val="left"/>
+              <w:rPr>
+                <w:b/>
+                <w:sz w:val="24"/>
+              </w:rPr>
+            </w:pPr>
+            <w:r>
+              <w:rPr>
+                <w:rFonts w:hint="eastAsia"/>
+                <w:b/>
+                <w:sz w:val="24"/>
+              </w:rPr>
+              <w:t>描述</w:t>
+            </w:r>
+          </w:p>
+        </w:tc>
+      </w:tr>
+      <w:tr>
+        <w:trPr>
+          <w:trHeight w:val="382"/>
+        </w:trPr>
+        <w:tc>
+          <w:tcPr>
+            <w:tcW w:w="3361" w:type="dxa"/>
+            <w:shd w:val="clear" w:color="auto" w:fill="auto"/>
+          </w:tcPr>
+          <w:p>
+            <w:r>
+              <w:t>1001</w:t>
+            </w:r>
+          </w:p>
+        </w:tc>
+        <w:tc>
+          <w:tcPr>
+            <w:tcW w:w="6424" w:type="dxa"/>
+            <w:shd w:val="clear" w:color="auto" w:fill="auto"/>
+          </w:tcPr>
+          <w:p>
+            <w:pPr>
+              <w:rPr>
+                <w:rFonts w:hint="eastAsia"/>
+              </w:rPr>
+            </w:pPr>
+            <w:r>
+              <w:t>账户异常</w:t>
+            </w:r>
+          </w:p>
+        </w:tc>
+      </w:tr>
+      <w:tr>
+        <w:trPr>
+          <w:trHeight w:val="429"/>
+        </w:trPr>
+        <w:tc>
+          <w:tcPr>
+            <w:tcW w:w="3361" w:type="dxa"/>
+            <w:shd w:val="clear" w:color="auto" w:fill="auto"/>
+          </w:tcPr>
+          <w:p>
+            <w:r>
+              <w:t>1002</w:t>
+            </w:r>
+          </w:p>
+        </w:tc>
+        <w:tc>
+          <w:tcPr>
+            <w:tcW w:w="6424" w:type="dxa"/>
+            <w:shd w:val="clear" w:color="auto" w:fill="auto"/>
+          </w:tcPr>
+          <w:p>
+            <w:pPr>
+              <w:rPr>
+                <w:rFonts w:hint="eastAsia"/>
+              </w:rPr>
+            </w:pPr>
+            <w:r>
+              <w:t>余额不足</w:t>
+            </w:r>
+          </w:p>
+        </w:tc>
+      </w:tr>
+      <w:tr>
+        <w:trPr>
+          <w:trHeight w:val="429"/>
+        </w:trPr>
+        <w:tc>
+          <w:tcPr>
+            <w:tcW w:w="3361" w:type="dxa"/>
+            <w:shd w:val="clear" w:color="auto" w:fill="auto"/>
+          </w:tcPr>
+          <w:p>
+            <w:r>
+              <w:t>1003</w:t>
+            </w:r>
+          </w:p>
+        </w:tc>
+        <w:tc>
+          <w:tcPr>
+            <w:tcW w:w="6424" w:type="dxa"/>
+            <w:shd w:val="clear" w:color="auto" w:fill="auto"/>
+          </w:tcPr>
+          <w:p>
+            <w:pPr>
+              <w:rPr>
+                <w:rFonts w:hint="eastAsia"/>
+              </w:rPr>
+            </w:pPr>
+            <w:r>
+              <w:t>未绑定该</w:t>
+            </w:r>
+            <w:r>
+              <w:t>ip</w:t>
+            </w:r>
+          </w:p>
+        </w:tc>
+      </w:tr>
+      <w:tr>
+        <w:trPr>
+          <w:trHeight w:val="429"/>
+        </w:trPr>
+        <w:tc>
+          <w:tcPr>
+            <w:tcW w:w="3361" w:type="dxa"/>
+            <w:shd w:val="clear" w:color="auto" w:fill="auto"/>
+          </w:tcPr>
+          <w:p/>
+        </w:tc>
+        <w:tc>
+          <w:tcPr>
+            <w:tcW w:w="6424" w:type="dxa"/>
+            <w:shd w:val="clear" w:color="auto" w:fill="auto"/>
+          </w:tcPr>
+          <w:p/>
+        </w:tc>
+      </w:tr>
+      <w:tr>
+        <w:trPr>
+          <w:trHeight w:val="429"/>
+        </w:trPr>
+        <w:tc>
+          <w:tcPr>
+            <w:tcW w:w="3361" w:type="dxa"/>
+            <w:shd w:val="clear" w:color="auto" w:fill="auto"/>
+          </w:tcPr>
+          <w:p/>
+        </w:tc>
+        <w:tc>
+          <w:tcPr>
+            <w:tcW w:w="6424" w:type="dxa"/>
+            <w:shd w:val="clear" w:color="auto" w:fill="auto"/>
+          </w:tcPr>
+          <w:p>
+            <w:pPr>
+              <w:rPr>
+                <w:rFonts w:hint="eastAsia"/>
+              </w:rPr>
+            </w:pPr>
+          </w:p>
+        </w:tc>
+      </w:tr>
+      <w:tr>
+        <w:trPr>
+          <w:trHeight w:val="429"/>
+        </w:trPr>
+        <w:tc>
+          <w:tcPr>
+            <w:tcW w:w="3361" w:type="dxa"/>
+            <w:shd w:val="clear" w:color="auto" w:fill="auto"/>
+          </w:tcPr>
+          <w:p/>
+        </w:tc>
+        <w:tc>
+          <w:tcPr>
+            <w:tcW w:w="6424" w:type="dxa"/>
+            <w:shd w:val="clear" w:color="auto" w:fill="auto"/>
+          </w:tcPr>
+          <w:p>
+            <w:pPr>
+              <w:rPr>
+                <w:rFonts w:hint="eastAsia"/>
+              </w:rPr>
+            </w:pPr>
+          </w:p>
+        </w:tc>
+      </w:tr>
+      <w:tr>
+        <w:trPr>
+          <w:trHeight w:val="429"/>
+        </w:trPr>
+        <w:tc>
+          <w:tcPr>
+            <w:tcW w:w="3361" w:type="dxa"/>
+            <w:shd w:val="clear" w:color="auto" w:fill="auto"/>
+          </w:tcPr>
+          <w:p/>
+        </w:tc>
+        <w:tc>
+          <w:tcPr>
+            <w:tcW w:w="6424" w:type="dxa"/>
+            <w:shd w:val="clear" w:color="auto" w:fill="auto"/>
+          </w:tcPr>
+          <w:p/>
+        </w:tc>
+      </w:tr>
+      <w:tr>
+        <w:trPr>
+          <w:trHeight w:val="429"/>
+        </w:trPr>
+        <w:tc>
+          <w:tcPr>
+            <w:tcW w:w="3361" w:type="dxa"/>
+            <w:shd w:val="clear" w:color="auto" w:fill="auto"/>
+          </w:tcPr>
+          <w:p/>
+        </w:tc>
+        <w:tc>
+          <w:tcPr>
+            <w:tcW w:w="6424" w:type="dxa"/>
+            <w:shd w:val="clear" w:color="auto" w:fill="auto"/>
+          </w:tcPr>
+          <w:p/>
+        </w:tc>
+      </w:tr>
+      <w:tr>
+        <w:trPr>
+          <w:trHeight w:val="429"/>
+        </w:trPr>
+        <w:tc>
+          <w:tcPr>
+            <w:tcW w:w="3361" w:type="dxa"/>
+            <w:shd w:val="clear" w:color="auto" w:fill="auto"/>
+          </w:tcPr>
+          <w:p/>
+        </w:tc>
+        <w:tc>
+          <w:tcPr>
+            <w:tcW w:w="6424" w:type="dxa"/>
+            <w:shd w:val="clear" w:color="auto" w:fill="auto"/>
+          </w:tcPr>
+          <w:p/>
+        </w:tc>
+      </w:tr>
+      <w:tr>
+        <w:trPr>
+          <w:trHeight w:val="429"/>
+        </w:trPr>
+        <w:tc>
+          <w:tcPr>
+            <w:tcW w:w="3361" w:type="dxa"/>
+            <w:shd w:val="clear" w:color="auto" w:fill="auto"/>
+          </w:tcPr>
+          <w:p/>
+        </w:tc>
+        <w:tc>
+          <w:tcPr>
+            <w:tcW w:w="6424" w:type="dxa"/>
+            <w:shd w:val="clear" w:color="auto" w:fill="auto"/>
+          </w:tcPr>
+          <w:p/>
+        </w:tc>
+      </w:tr>
+      <w:tr>
+        <w:trPr>
+          <w:trHeight w:val="429"/>
+        </w:trPr>
+        <w:tc>
+          <w:tcPr>
+            <w:tcW w:w="3361" w:type="dxa"/>
+            <w:shd w:val="clear" w:color="auto" w:fill="auto"/>
+          </w:tcPr>
+          <w:p/>
+        </w:tc>
+        <w:tc>
+          <w:tcPr>
+            <w:tcW w:w="6424" w:type="dxa"/>
+            <w:shd w:val="clear" w:color="auto" w:fill="auto"/>
+          </w:tcPr>
+          <w:p/>
+        </w:tc>
+      </w:tr>
+      <w:tr>
+        <w:trPr>
+          <w:trHeight w:val="429"/>
+        </w:trPr>
+        <w:tc>
+          <w:tcPr>
+            <w:tcW w:w="3361" w:type="dxa"/>
+            <w:shd w:val="clear" w:color="auto" w:fill="auto"/>
+          </w:tcPr>
+          <w:p/>
+        </w:tc>
+        <w:tc>
+          <w:tcPr>
+            <w:tcW w:w="6424" w:type="dxa"/>
+            <w:shd w:val="clear" w:color="auto" w:fill="auto"/>
+          </w:tcPr>
+          <w:p/>
+        </w:tc>
+      </w:tr>
+      <w:tr>
+        <w:trPr>
+          <w:trHeight w:val="429"/>
+        </w:trPr>
+        <w:tc>
+          <w:tcPr>
+            <w:tcW w:w="3361" w:type="dxa"/>
+            <w:shd w:val="clear" w:color="auto" w:fill="auto"/>
+          </w:tcPr>
           <w:p/>
         </w:tc>
         <w:tc>
@@ -4785,6 +5435,305 @@
       </w:tr>
     </w:tbl>
     <w:p/>
+    <w:p>
+      <w:pPr>
+        <w:rPr>
+          <w:rFonts w:ascii="宋体" w:hAnsi="宋体" w:cs="MicrosoftYaHei" w:hint="eastAsia"/>
+          <w:b/>
+          <w:bCs/>
+          <w:kern w:val="0"/>
+          <w:sz w:val="32"/>
+          <w:szCs w:val="32"/>
+        </w:rPr>
+      </w:pPr>
+      <w:r>
+        <w:rPr>
+          <w:rFonts w:ascii="宋体" w:hAnsi="宋体" w:cs="MicrosoftYaHei"/>
+          <w:b/>
+          <w:bCs/>
+          <w:kern w:val="0"/>
+          <w:sz w:val="32"/>
+          <w:szCs w:val="32"/>
+        </w:rPr>
+        <w:t>通道错误</w:t>
+      </w:r>
+    </w:p>
+    <w:tbl>
+      <w:tblPr>
+        <w:tblW w:w="9785" w:type="dxa"/>
+        <w:tblBorders>
+          <w:top w:val="single" w:sz="4" w:space="0" w:color="auto"/>
+          <w:left w:val="single" w:sz="4" w:space="0" w:color="auto"/>
+          <w:bottom w:val="single" w:sz="4" w:space="0" w:color="auto"/>
+          <w:right w:val="single" w:sz="4" w:space="0" w:color="auto"/>
+          <w:insideH w:val="single" w:sz="4" w:space="0" w:color="auto"/>
+          <w:insideV w:val="single" w:sz="4" w:space="0" w:color="auto"/>
+        </w:tblBorders>
+        <w:tblLook w:val="01E0" w:firstRow="1" w:lastRow="1" w:firstColumn="1" w:lastColumn="1" w:noHBand="0" w:noVBand="0"/>
+      </w:tblPr>
+      <w:tblGrid>
+        <w:gridCol w:w="3361"/>
+        <w:gridCol w:w="6424"/>
+      </w:tblGrid>
+      <w:tr>
+        <w:trPr>
+          <w:trHeight w:val="535"/>
+        </w:trPr>
+        <w:tc>
+          <w:tcPr>
+            <w:tcW w:w="3361" w:type="dxa"/>
+            <w:tcBorders>
+              <w:bottom w:val="single" w:sz="4" w:space="0" w:color="auto"/>
+            </w:tcBorders>
+            <w:shd w:val="clear" w:color="auto" w:fill="F2F2F2" w:themeFill="background1" w:themeFillShade="F2"/>
+            <w:vAlign w:val="center"/>
+          </w:tcPr>
+          <w:p>
+            <w:pPr>
+              <w:jc w:val="left"/>
+              <w:rPr>
+                <w:b/>
+                <w:sz w:val="24"/>
+              </w:rPr>
+            </w:pPr>
+            <w:r>
+              <w:rPr>
+                <w:rFonts w:hint="eastAsia"/>
+                <w:b/>
+                <w:sz w:val="24"/>
+              </w:rPr>
+              <w:t>状态码</w:t>
+            </w:r>
+          </w:p>
+        </w:tc>
+        <w:tc>
+          <w:tcPr>
+            <w:tcW w:w="6424" w:type="dxa"/>
+            <w:tcBorders>
+              <w:bottom w:val="single" w:sz="4" w:space="0" w:color="auto"/>
+            </w:tcBorders>
+            <w:shd w:val="clear" w:color="auto" w:fill="F2F2F2" w:themeFill="background1" w:themeFillShade="F2"/>
+            <w:vAlign w:val="center"/>
+          </w:tcPr>
+          <w:p>
+            <w:pPr>
+              <w:jc w:val="left"/>
+              <w:rPr>
+                <w:b/>
+                <w:sz w:val="24"/>
+              </w:rPr>
+            </w:pPr>
+            <w:r>
+              <w:rPr>
+                <w:rFonts w:hint="eastAsia"/>
+                <w:b/>
+                <w:sz w:val="24"/>
+              </w:rPr>
+              <w:t>描述</w:t>
+            </w:r>
+          </w:p>
+        </w:tc>
+      </w:tr>
+      <w:tr>
+        <w:trPr>
+          <w:trHeight w:val="382"/>
+        </w:trPr>
+        <w:tc>
+          <w:tcPr>
+            <w:tcW w:w="3361" w:type="dxa"/>
+            <w:shd w:val="clear" w:color="auto" w:fill="auto"/>
+          </w:tcPr>
+          <w:p>
+            <w:r>
+              <w:t>1001</w:t>
+            </w:r>
+          </w:p>
+        </w:tc>
+        <w:tc>
+          <w:tcPr>
+            <w:tcW w:w="6424" w:type="dxa"/>
+            <w:shd w:val="clear" w:color="auto" w:fill="auto"/>
+          </w:tcPr>
+          <w:p>
+            <w:pPr>
+              <w:rPr>
+                <w:rFonts w:hint="eastAsia"/>
+              </w:rPr>
+            </w:pPr>
+            <w:r>
+              <w:rPr>
+                <w:rFonts w:hint="eastAsia"/>
+              </w:rPr>
+              <w:t>通道</w:t>
+            </w:r>
+            <w:r>
+              <w:t>超时</w:t>
+            </w:r>
+          </w:p>
+        </w:tc>
+      </w:tr>
+      <w:tr>
+        <w:trPr>
+          <w:trHeight w:val="429"/>
+        </w:trPr>
+        <w:tc>
+          <w:tcPr>
+            <w:tcW w:w="3361" w:type="dxa"/>
+            <w:shd w:val="clear" w:color="auto" w:fill="auto"/>
+          </w:tcPr>
+          <w:p>
+            <w:r>
+              <w:t>1002</w:t>
+            </w:r>
+          </w:p>
+        </w:tc>
+        <w:tc>
+          <w:tcPr>
+            <w:tcW w:w="6424" w:type="dxa"/>
+            <w:shd w:val="clear" w:color="auto" w:fill="auto"/>
+          </w:tcPr>
+          <w:p>
+            <w:pPr>
+              <w:rPr>
+                <w:rFonts w:hint="eastAsia"/>
+              </w:rPr>
+            </w:pPr>
+            <w:r>
+              <w:rPr>
+                <w:rFonts w:hint="eastAsia"/>
+              </w:rPr>
+              <w:t>通道</w:t>
+            </w:r>
+            <w:r>
+              <w:t>错误</w:t>
+            </w:r>
+          </w:p>
+        </w:tc>
+      </w:tr>
+      <w:tr>
+        <w:trPr>
+          <w:trHeight w:val="429"/>
+        </w:trPr>
+        <w:tc>
+          <w:tcPr>
+            <w:tcW w:w="3361" w:type="dxa"/>
+            <w:shd w:val="clear" w:color="auto" w:fill="auto"/>
+          </w:tcPr>
+          <w:p>
+            <w:bookmarkStart w:id="6" w:name="_GoBack"/>
+            <w:bookmarkEnd w:id="6"/>
+          </w:p>
+        </w:tc>
+        <w:tc>
+          <w:tcPr>
+            <w:tcW w:w="6424" w:type="dxa"/>
+            <w:shd w:val="clear" w:color="auto" w:fill="auto"/>
+          </w:tcPr>
+          <w:p>
+            <w:pPr>
+              <w:rPr>
+                <w:rFonts w:hint="eastAsia"/>
+              </w:rPr>
+            </w:pPr>
+          </w:p>
+        </w:tc>
+      </w:tr>
+      <w:tr>
+        <w:trPr>
+          <w:trHeight w:val="429"/>
+        </w:trPr>
+        <w:tc>
+          <w:tcPr>
+            <w:tcW w:w="3361" w:type="dxa"/>
+            <w:shd w:val="clear" w:color="auto" w:fill="auto"/>
+          </w:tcPr>
+          <w:p/>
+        </w:tc>
+        <w:tc>
+          <w:tcPr>
+            <w:tcW w:w="6424" w:type="dxa"/>
+            <w:shd w:val="clear" w:color="auto" w:fill="auto"/>
+          </w:tcPr>
+          <w:p/>
+        </w:tc>
+      </w:tr>
+      <w:tr>
+        <w:trPr>
+          <w:trHeight w:val="429"/>
+        </w:trPr>
+        <w:tc>
+          <w:tcPr>
+            <w:tcW w:w="3361" w:type="dxa"/>
+            <w:shd w:val="clear" w:color="auto" w:fill="auto"/>
+          </w:tcPr>
+          <w:p/>
+        </w:tc>
+        <w:tc>
+          <w:tcPr>
+            <w:tcW w:w="6424" w:type="dxa"/>
+            <w:shd w:val="clear" w:color="auto" w:fill="auto"/>
+          </w:tcPr>
+          <w:p>
+            <w:pPr>
+              <w:rPr>
+                <w:rFonts w:hint="eastAsia"/>
+              </w:rPr>
+            </w:pPr>
+          </w:p>
+        </w:tc>
+      </w:tr>
+      <w:tr>
+        <w:trPr>
+          <w:trHeight w:val="429"/>
+        </w:trPr>
+        <w:tc>
+          <w:tcPr>
+            <w:tcW w:w="3361" w:type="dxa"/>
+            <w:shd w:val="clear" w:color="auto" w:fill="auto"/>
+          </w:tcPr>
+          <w:p/>
+        </w:tc>
+        <w:tc>
+          <w:tcPr>
+            <w:tcW w:w="6424" w:type="dxa"/>
+            <w:shd w:val="clear" w:color="auto" w:fill="auto"/>
+          </w:tcPr>
+          <w:p>
+            <w:pPr>
+              <w:rPr>
+                <w:rFonts w:hint="eastAsia"/>
+              </w:rPr>
+            </w:pPr>
+          </w:p>
+        </w:tc>
+      </w:tr>
+      <w:tr>
+        <w:trPr>
+          <w:trHeight w:val="429"/>
+        </w:trPr>
+        <w:tc>
+          <w:tcPr>
+            <w:tcW w:w="3361" w:type="dxa"/>
+            <w:shd w:val="clear" w:color="auto" w:fill="auto"/>
+          </w:tcPr>
+          <w:p/>
+        </w:tc>
+        <w:tc>
+          <w:tcPr>
+            <w:tcW w:w="6424" w:type="dxa"/>
+            <w:shd w:val="clear" w:color="auto" w:fill="auto"/>
+          </w:tcPr>
+          <w:p/>
+        </w:tc>
+      </w:tr>
+    </w:tbl>
+    <w:p>
+      <w:pPr>
+        <w:rPr>
+          <w:rFonts w:hint="eastAsia"/>
+        </w:rPr>
+      </w:pPr>
+    </w:p>
     <w:sectPr>
       <w:pgSz w:w="11906" w:h="16838"/>
       <w:pgMar w:top="1440" w:right="926" w:bottom="1440" w:left="1260" w:header="851" w:footer="992" w:gutter="0"/>
@@ -6095,7 +7044,7 @@
 </file>
 
 <file path=customXml/itemProps1.xml><?xml version="1.0" encoding="utf-8"?>
-<ds:datastoreItem xmlns:ds="http://schemas.openxmlformats.org/officeDocument/2006/customXml" ds:itemID="{08BF2AE7-B797-E447-8665-56FEB59D4A78}">
+<ds:datastoreItem xmlns:ds="http://schemas.openxmlformats.org/officeDocument/2006/customXml" ds:itemID="{8E0BCFBC-B73A-7342-A0EF-0A2044EB0AC1}">
   <ds:schemaRefs>
     <ds:schemaRef ds:uri="http://schemas.openxmlformats.org/officeDocument/2006/bibliography"/>
   </ds:schemaRefs>

--- a/Docs/流量接口文档.docx
+++ b/Docs/流量接口文档.docx
@@ -1126,9 +1126,11 @@
             <w:shd w:val="clear" w:color="auto" w:fill="auto"/>
           </w:tcPr>
           <w:p>
+            <w:proofErr w:type="spellStart"/>
             <w:r>
               <w:t>appkey</w:t>
             </w:r>
+            <w:proofErr w:type="spellEnd"/>
           </w:p>
         </w:tc>
         <w:tc>
@@ -1220,9 +1222,11 @@
             <w:shd w:val="clear" w:color="auto" w:fill="auto"/>
           </w:tcPr>
           <w:p>
+            <w:proofErr w:type="spellStart"/>
             <w:r>
               <w:t>product_id</w:t>
             </w:r>
+            <w:proofErr w:type="spellEnd"/>
           </w:p>
         </w:tc>
         <w:tc>
@@ -1261,9 +1265,11 @@
             <w:shd w:val="clear" w:color="auto" w:fill="auto"/>
           </w:tcPr>
           <w:p>
+            <w:proofErr w:type="spellStart"/>
             <w:r>
               <w:t>order_id</w:t>
             </w:r>
+            <w:proofErr w:type="spellEnd"/>
           </w:p>
         </w:tc>
         <w:tc>
@@ -1408,7 +1414,7 @@
     <w:p>
       <w:pPr>
         <w:rPr>
-          <w:rFonts w:ascii="宋体" w:hAnsi="宋体" w:cs="MicrosoftYaHei" w:hint="eastAsia"/>
+          <w:rFonts w:ascii="宋体" w:hAnsi="宋体" w:cs="MicrosoftYaHei"/>
           <w:b/>
           <w:bCs/>
           <w:kern w:val="0"/>
@@ -1701,8 +1707,20 @@
           <w:sz w:val="28"/>
           <w:szCs w:val="28"/>
         </w:rPr>
-        <w:t>请求order_id</w:t>
-      </w:r>
+        <w:t>请求</w:t>
+      </w:r>
+      <w:proofErr w:type="spellStart"/>
+      <w:r>
+        <w:rPr>
+          <w:rFonts w:ascii="宋体" w:hAnsi="宋体" w:cs="MicrosoftYaHei"/>
+          <w:bCs/>
+          <w:kern w:val="0"/>
+          <w:sz w:val="28"/>
+          <w:szCs w:val="28"/>
+        </w:rPr>
+        <w:t>order_id</w:t>
+      </w:r>
+      <w:proofErr w:type="spellEnd"/>
       <w:r>
         <w:rPr>
           <w:rFonts w:ascii="宋体" w:hAnsi="宋体" w:cs="MicrosoftYaHei" w:hint="eastAsia"/>
@@ -1945,9 +1963,11 @@
             <w:shd w:val="clear" w:color="auto" w:fill="auto"/>
           </w:tcPr>
           <w:p>
+            <w:proofErr w:type="spellStart"/>
             <w:r>
               <w:t>order_id</w:t>
             </w:r>
+            <w:proofErr w:type="spellEnd"/>
           </w:p>
         </w:tc>
         <w:tc>
@@ -1978,9 +1998,11 @@
             <w:shd w:val="clear" w:color="auto" w:fill="auto"/>
           </w:tcPr>
           <w:p>
+            <w:proofErr w:type="spellStart"/>
             <w:r>
               <w:t>p_order_id</w:t>
             </w:r>
+            <w:proofErr w:type="spellEnd"/>
           </w:p>
         </w:tc>
         <w:tc>
@@ -2014,9 +2036,11 @@
             <w:shd w:val="clear" w:color="auto" w:fill="auto"/>
           </w:tcPr>
           <w:p>
+            <w:proofErr w:type="spellStart"/>
             <w:r>
               <w:t>msg</w:t>
             </w:r>
+            <w:proofErr w:type="spellEnd"/>
           </w:p>
         </w:tc>
         <w:tc>
@@ -2381,9 +2405,11 @@
             <w:shd w:val="clear" w:color="auto" w:fill="auto"/>
           </w:tcPr>
           <w:p>
+            <w:proofErr w:type="spellStart"/>
             <w:r>
               <w:t>order_id</w:t>
             </w:r>
+            <w:proofErr w:type="spellEnd"/>
           </w:p>
         </w:tc>
         <w:tc>
@@ -2414,9 +2440,11 @@
             <w:shd w:val="clear" w:color="auto" w:fill="auto"/>
           </w:tcPr>
           <w:p>
+            <w:proofErr w:type="spellStart"/>
             <w:r>
               <w:t>p_order_id</w:t>
             </w:r>
+            <w:proofErr w:type="spellEnd"/>
           </w:p>
         </w:tc>
         <w:tc>
@@ -2450,9 +2478,11 @@
             <w:shd w:val="clear" w:color="auto" w:fill="auto"/>
           </w:tcPr>
           <w:p>
+            <w:proofErr w:type="spellStart"/>
             <w:r>
               <w:t>msg</w:t>
             </w:r>
+            <w:proofErr w:type="spellEnd"/>
           </w:p>
         </w:tc>
         <w:tc>
@@ -3139,9 +3169,11 @@
             <w:shd w:val="clear" w:color="auto" w:fill="auto"/>
           </w:tcPr>
           <w:p>
+            <w:proofErr w:type="spellStart"/>
             <w:r>
               <w:t>appkey</w:t>
             </w:r>
+            <w:proofErr w:type="spellEnd"/>
           </w:p>
         </w:tc>
         <w:tc>
@@ -3186,9 +3218,11 @@
             <w:shd w:val="clear" w:color="auto" w:fill="auto"/>
           </w:tcPr>
           <w:p>
+            <w:proofErr w:type="spellStart"/>
             <w:r>
               <w:t>order_id</w:t>
             </w:r>
+            <w:proofErr w:type="spellEnd"/>
           </w:p>
         </w:tc>
         <w:tc>
@@ -3378,6 +3412,7 @@
         </w:rPr>
         <w:t>sign=MD5(</w:t>
       </w:r>
+      <w:proofErr w:type="spellStart"/>
       <w:r>
         <w:rPr>
           <w:rFonts w:ascii="宋体" w:hAnsi="宋体" w:cs="MicrosoftYaHei"/>
@@ -3388,6 +3423,7 @@
         </w:rPr>
         <w:t>order_id</w:t>
       </w:r>
+      <w:proofErr w:type="spellEnd"/>
       <w:r>
         <w:rPr>
           <w:rFonts w:ascii="宋体" w:hAnsi="宋体" w:cs="MicrosoftYaHei" w:hint="eastAsia"/>
@@ -3398,15 +3434,38 @@
         </w:rPr>
         <w:t>=</w:t>
       </w:r>
-      <w:r>
-        <w:rPr>
-          <w:rFonts w:ascii="宋体" w:hAnsi="宋体" w:cs="MicrosoftYaHei"/>
-          <w:bCs/>
-          <w:kern w:val="0"/>
-          <w:sz w:val="28"/>
-          <w:szCs w:val="28"/>
-        </w:rPr>
-        <w:t>xxxxxxx&amp;time=xxxxxx</w:t>
+      <w:proofErr w:type="spellStart"/>
+      <w:r>
+        <w:rPr>
+          <w:rFonts w:ascii="宋体" w:hAnsi="宋体" w:cs="MicrosoftYaHei"/>
+          <w:bCs/>
+          <w:kern w:val="0"/>
+          <w:sz w:val="28"/>
+          <w:szCs w:val="28"/>
+        </w:rPr>
+        <w:t>xxxxxxx&amp;time</w:t>
+      </w:r>
+      <w:proofErr w:type="spellEnd"/>
+      <w:r>
+        <w:rPr>
+          <w:rFonts w:ascii="宋体" w:hAnsi="宋体" w:cs="MicrosoftYaHei"/>
+          <w:bCs/>
+          <w:kern w:val="0"/>
+          <w:sz w:val="28"/>
+          <w:szCs w:val="28"/>
+        </w:rPr>
+        <w:t>=</w:t>
+      </w:r>
+      <w:proofErr w:type="spellStart"/>
+      <w:r>
+        <w:rPr>
+          <w:rFonts w:ascii="宋体" w:hAnsi="宋体" w:cs="MicrosoftYaHei"/>
+          <w:bCs/>
+          <w:kern w:val="0"/>
+          <w:sz w:val="28"/>
+          <w:szCs w:val="28"/>
+        </w:rPr>
+        <w:t>xxxxxx</w:t>
       </w:r>
       <w:r>
         <w:rPr>
@@ -3428,6 +3487,7 @@
         </w:rPr>
         <w:t>secret</w:t>
       </w:r>
+      <w:proofErr w:type="spellEnd"/>
       <w:r>
         <w:rPr>
           <w:rFonts w:ascii="宋体" w:hAnsi="宋体" w:cs="MicrosoftYaHei" w:hint="eastAsia"/>
@@ -3438,6 +3498,7 @@
         </w:rPr>
         <w:t>=</w:t>
       </w:r>
+      <w:proofErr w:type="spellStart"/>
       <w:r>
         <w:rPr>
           <w:rFonts w:ascii="宋体" w:hAnsi="宋体" w:cs="MicrosoftYaHei"/>
@@ -3448,6 +3509,7 @@
         </w:rPr>
         <w:t>xxxxxxxx</w:t>
       </w:r>
+      <w:proofErr w:type="spellEnd"/>
       <w:r>
         <w:rPr>
           <w:rFonts w:ascii="宋体" w:hAnsi="宋体" w:cs="MicrosoftYaHei" w:hint="eastAsia"/>
@@ -3638,9 +3700,11 @@
             <w:shd w:val="clear" w:color="auto" w:fill="auto"/>
           </w:tcPr>
           <w:p>
+            <w:proofErr w:type="spellStart"/>
             <w:r>
               <w:t>order_id</w:t>
             </w:r>
+            <w:proofErr w:type="spellEnd"/>
           </w:p>
         </w:tc>
         <w:tc>
@@ -3671,9 +3735,11 @@
             <w:shd w:val="clear" w:color="auto" w:fill="auto"/>
           </w:tcPr>
           <w:p>
+            <w:proofErr w:type="spellStart"/>
             <w:r>
               <w:t>p_order_id</w:t>
             </w:r>
+            <w:proofErr w:type="spellEnd"/>
           </w:p>
         </w:tc>
         <w:tc>
@@ -3707,9 +3773,11 @@
             <w:shd w:val="clear" w:color="auto" w:fill="auto"/>
           </w:tcPr>
           <w:p>
+            <w:proofErr w:type="spellStart"/>
             <w:r>
               <w:t>msg</w:t>
             </w:r>
+            <w:proofErr w:type="spellEnd"/>
           </w:p>
         </w:tc>
         <w:tc>
@@ -4031,9 +4099,11 @@
             <w:shd w:val="clear" w:color="auto" w:fill="auto"/>
           </w:tcPr>
           <w:p>
+            <w:proofErr w:type="spellStart"/>
             <w:r>
               <w:t>appkey</w:t>
             </w:r>
+            <w:proofErr w:type="spellEnd"/>
           </w:p>
         </w:tc>
         <w:tc>
@@ -4234,7 +4304,18 @@
           <w:sz w:val="28"/>
           <w:szCs w:val="28"/>
         </w:rPr>
-        <w:t>time=xxxxxx</w:t>
+        <w:t>time=</w:t>
+      </w:r>
+      <w:proofErr w:type="spellStart"/>
+      <w:r>
+        <w:rPr>
+          <w:rFonts w:ascii="宋体" w:hAnsi="宋体" w:cs="MicrosoftYaHei"/>
+          <w:bCs/>
+          <w:kern w:val="0"/>
+          <w:sz w:val="28"/>
+          <w:szCs w:val="28"/>
+        </w:rPr>
+        <w:t>xxxxxx</w:t>
       </w:r>
       <w:r>
         <w:rPr>
@@ -4256,6 +4337,7 @@
         </w:rPr>
         <w:t>secret</w:t>
       </w:r>
+      <w:proofErr w:type="spellEnd"/>
       <w:r>
         <w:rPr>
           <w:rFonts w:ascii="宋体" w:hAnsi="宋体" w:cs="MicrosoftYaHei" w:hint="eastAsia"/>
@@ -4266,6 +4348,7 @@
         </w:rPr>
         <w:t>=</w:t>
       </w:r>
+      <w:proofErr w:type="spellStart"/>
       <w:r>
         <w:rPr>
           <w:rFonts w:ascii="宋体" w:hAnsi="宋体" w:cs="MicrosoftYaHei"/>
@@ -4276,6 +4359,7 @@
         </w:rPr>
         <w:t>xxxxxxxx</w:t>
       </w:r>
+      <w:proofErr w:type="spellEnd"/>
       <w:r>
         <w:rPr>
           <w:rFonts w:ascii="宋体" w:hAnsi="宋体" w:cs="MicrosoftYaHei" w:hint="eastAsia"/>
@@ -4496,9 +4580,11 @@
             <w:shd w:val="clear" w:color="auto" w:fill="auto"/>
           </w:tcPr>
           <w:p>
+            <w:proofErr w:type="spellStart"/>
             <w:r>
               <w:t>msg</w:t>
             </w:r>
+            <w:proofErr w:type="spellEnd"/>
           </w:p>
         </w:tc>
         <w:tc>
@@ -4663,17 +4749,11 @@
       </w:tr>
     </w:tbl>
     <w:p/>
+    <w:p/>
     <w:p>
       <w:pPr>
         <w:rPr>
-          <w:rFonts w:hint="eastAsia"/>
-        </w:rPr>
-      </w:pPr>
-    </w:p>
-    <w:p>
-      <w:pPr>
-        <w:rPr>
-          <w:rFonts w:ascii="宋体" w:hAnsi="宋体" w:cs="MicrosoftYaHei" w:hint="eastAsia"/>
+          <w:rFonts w:ascii="宋体" w:hAnsi="宋体" w:cs="MicrosoftYaHei"/>
           <w:b/>
           <w:bCs/>
           <w:kern w:val="0"/>
@@ -4828,11 +4908,6 @@
             <w:shd w:val="clear" w:color="auto" w:fill="auto"/>
           </w:tcPr>
           <w:p>
-            <w:pPr>
-              <w:rPr>
-                <w:rFonts w:hint="eastAsia"/>
-              </w:rPr>
-            </w:pPr>
             <w:r>
               <w:rPr>
                 <w:rFonts w:hint="eastAsia"/>
@@ -4887,11 +4962,6 @@
             <w:shd w:val="clear" w:color="auto" w:fill="auto"/>
           </w:tcPr>
           <w:p>
-            <w:pPr>
-              <w:rPr>
-                <w:rFonts w:hint="eastAsia"/>
-              </w:rPr>
-            </w:pPr>
             <w:r>
               <w:t>流量包</w:t>
             </w:r>
@@ -5003,11 +5073,6 @@
             <w:shd w:val="clear" w:color="auto" w:fill="auto"/>
           </w:tcPr>
           <w:p>
-            <w:pPr>
-              <w:rPr>
-                <w:rFonts w:hint="eastAsia"/>
-              </w:rPr>
-            </w:pPr>
             <w:r>
               <w:t>签名错误</w:t>
             </w:r>
@@ -5015,17 +5080,11 @@
         </w:tc>
       </w:tr>
     </w:tbl>
+    <w:p/>
     <w:p>
       <w:pPr>
         <w:rPr>
-          <w:rFonts w:hint="eastAsia"/>
-        </w:rPr>
-      </w:pPr>
-    </w:p>
-    <w:p>
-      <w:pPr>
-        <w:rPr>
-          <w:rFonts w:ascii="宋体" w:hAnsi="宋体" w:cs="MicrosoftYaHei" w:hint="eastAsia"/>
+          <w:rFonts w:ascii="宋体" w:hAnsi="宋体" w:cs="MicrosoftYaHei"/>
           <w:b/>
           <w:bCs/>
           <w:kern w:val="0"/>
@@ -5153,11 +5212,6 @@
             <w:shd w:val="clear" w:color="auto" w:fill="auto"/>
           </w:tcPr>
           <w:p>
-            <w:pPr>
-              <w:rPr>
-                <w:rFonts w:hint="eastAsia"/>
-              </w:rPr>
-            </w:pPr>
             <w:r>
               <w:t>账户异常</w:t>
             </w:r>
@@ -5185,11 +5239,6 @@
             <w:shd w:val="clear" w:color="auto" w:fill="auto"/>
           </w:tcPr>
           <w:p>
-            <w:pPr>
-              <w:rPr>
-                <w:rFonts w:hint="eastAsia"/>
-              </w:rPr>
-            </w:pPr>
             <w:r>
               <w:t>余额不足</w:t>
             </w:r>
@@ -5217,17 +5266,14 @@
             <w:shd w:val="clear" w:color="auto" w:fill="auto"/>
           </w:tcPr>
           <w:p>
-            <w:pPr>
-              <w:rPr>
-                <w:rFonts w:hint="eastAsia"/>
-              </w:rPr>
-            </w:pPr>
             <w:r>
               <w:t>未绑定该</w:t>
             </w:r>
+            <w:proofErr w:type="spellStart"/>
             <w:r>
               <w:t>ip</w:t>
             </w:r>
+            <w:proofErr w:type="spellEnd"/>
           </w:p>
         </w:tc>
       </w:tr>
@@ -5266,13 +5312,7 @@
             <w:tcW w:w="6424" w:type="dxa"/>
             <w:shd w:val="clear" w:color="auto" w:fill="auto"/>
           </w:tcPr>
-          <w:p>
-            <w:pPr>
-              <w:rPr>
-                <w:rFonts w:hint="eastAsia"/>
-              </w:rPr>
-            </w:pPr>
-          </w:p>
+          <w:p/>
         </w:tc>
       </w:tr>
       <w:tr>
@@ -5291,13 +5331,7 @@
             <w:tcW w:w="6424" w:type="dxa"/>
             <w:shd w:val="clear" w:color="auto" w:fill="auto"/>
           </w:tcPr>
-          <w:p>
-            <w:pPr>
-              <w:rPr>
-                <w:rFonts w:hint="eastAsia"/>
-              </w:rPr>
-            </w:pPr>
-          </w:p>
+          <w:p/>
         </w:tc>
       </w:tr>
       <w:tr>
@@ -5438,7 +5472,7 @@
     <w:p>
       <w:pPr>
         <w:rPr>
-          <w:rFonts w:ascii="宋体" w:hAnsi="宋体" w:cs="MicrosoftYaHei" w:hint="eastAsia"/>
+          <w:rFonts w:ascii="宋体" w:hAnsi="宋体" w:cs="MicrosoftYaHei"/>
           <w:b/>
           <w:bCs/>
           <w:kern w:val="0"/>
@@ -5545,7 +5579,10 @@
           </w:tcPr>
           <w:p>
             <w:r>
-              <w:t>1001</w:t>
+              <w:t>2</w:t>
+            </w:r>
+            <w:r>
+              <w:t>001</w:t>
             </w:r>
           </w:p>
         </w:tc>
@@ -5555,11 +5592,6 @@
             <w:shd w:val="clear" w:color="auto" w:fill="auto"/>
           </w:tcPr>
           <w:p>
-            <w:pPr>
-              <w:rPr>
-                <w:rFonts w:hint="eastAsia"/>
-              </w:rPr>
-            </w:pPr>
             <w:r>
               <w:rPr>
                 <w:rFonts w:hint="eastAsia"/>
@@ -5583,7 +5615,10 @@
           </w:tcPr>
           <w:p>
             <w:r>
-              <w:t>1002</w:t>
+              <w:t>2</w:t>
+            </w:r>
+            <w:r>
+              <w:t>002</w:t>
             </w:r>
           </w:p>
         </w:tc>
@@ -5593,11 +5628,6 @@
             <w:shd w:val="clear" w:color="auto" w:fill="auto"/>
           </w:tcPr>
           <w:p>
-            <w:pPr>
-              <w:rPr>
-                <w:rFonts w:hint="eastAsia"/>
-              </w:rPr>
-            </w:pPr>
             <w:r>
               <w:rPr>
                 <w:rFonts w:hint="eastAsia"/>
@@ -5619,23 +5649,14 @@
             <w:tcW w:w="3361" w:type="dxa"/>
             <w:shd w:val="clear" w:color="auto" w:fill="auto"/>
           </w:tcPr>
-          <w:p>
-            <w:bookmarkStart w:id="6" w:name="_GoBack"/>
-            <w:bookmarkEnd w:id="6"/>
-          </w:p>
+          <w:p/>
         </w:tc>
         <w:tc>
           <w:tcPr>
             <w:tcW w:w="6424" w:type="dxa"/>
             <w:shd w:val="clear" w:color="auto" w:fill="auto"/>
           </w:tcPr>
-          <w:p>
-            <w:pPr>
-              <w:rPr>
-                <w:rFonts w:hint="eastAsia"/>
-              </w:rPr>
-            </w:pPr>
-          </w:p>
+          <w:p/>
         </w:tc>
       </w:tr>
       <w:tr>
@@ -5673,13 +5694,7 @@
             <w:tcW w:w="6424" w:type="dxa"/>
             <w:shd w:val="clear" w:color="auto" w:fill="auto"/>
           </w:tcPr>
-          <w:p>
-            <w:pPr>
-              <w:rPr>
-                <w:rFonts w:hint="eastAsia"/>
-              </w:rPr>
-            </w:pPr>
-          </w:p>
+          <w:p/>
         </w:tc>
       </w:tr>
       <w:tr>
@@ -5698,13 +5713,7 @@
             <w:tcW w:w="6424" w:type="dxa"/>
             <w:shd w:val="clear" w:color="auto" w:fill="auto"/>
           </w:tcPr>
-          <w:p>
-            <w:pPr>
-              <w:rPr>
-                <w:rFonts w:hint="eastAsia"/>
-              </w:rPr>
-            </w:pPr>
-          </w:p>
+          <w:p/>
         </w:tc>
       </w:tr>
       <w:tr>
@@ -5728,11 +5737,8 @@
       </w:tr>
     </w:tbl>
     <w:p>
-      <w:pPr>
-        <w:rPr>
-          <w:rFonts w:hint="eastAsia"/>
-        </w:rPr>
-      </w:pPr>
+      <w:bookmarkStart w:id="6" w:name="_GoBack"/>
+      <w:bookmarkEnd w:id="6"/>
     </w:p>
     <w:sectPr>
       <w:pgSz w:w="11906" w:h="16838"/>
@@ -7044,7 +7050,7 @@
 </file>
 
 <file path=customXml/itemProps1.xml><?xml version="1.0" encoding="utf-8"?>
-<ds:datastoreItem xmlns:ds="http://schemas.openxmlformats.org/officeDocument/2006/customXml" ds:itemID="{8E0BCFBC-B73A-7342-A0EF-0A2044EB0AC1}">
+<ds:datastoreItem xmlns:ds="http://schemas.openxmlformats.org/officeDocument/2006/customXml" ds:itemID="{F58D1E94-9B9D-F646-982D-7ECF16F4C1D7}">
   <ds:schemaRefs>
     <ds:schemaRef ds:uri="http://schemas.openxmlformats.org/officeDocument/2006/bibliography"/>
   </ds:schemaRefs>

--- a/Docs/流量接口文档.docx
+++ b/Docs/流量接口文档.docx
@@ -1201,7 +1201,21 @@
           </w:tcPr>
           <w:p>
             <w:r>
-              <w:t>充值的手机</w:t>
+              <w:t>充值的</w:t>
+            </w:r>
+            <w:r>
+              <w:t>11</w:t>
+            </w:r>
+            <w:r>
+              <w:rPr>
+                <w:rFonts w:hint="eastAsia"/>
+              </w:rPr>
+              <w:t>位</w:t>
+            </w:r>
+            <w:bookmarkStart w:id="2" w:name="_GoBack"/>
+            <w:bookmarkEnd w:id="2"/>
+            <w:r>
+              <w:t>手机</w:t>
             </w:r>
             <w:r>
               <w:rPr>
@@ -1265,6 +1279,93 @@
             <w:shd w:val="clear" w:color="auto" w:fill="auto"/>
           </w:tcPr>
           <w:p>
+            <w:r>
+              <w:t>scope</w:t>
+            </w:r>
+          </w:p>
+        </w:tc>
+        <w:tc>
+          <w:tcPr>
+            <w:tcW w:w="1978" w:type="dxa"/>
+            <w:shd w:val="clear" w:color="auto" w:fill="auto"/>
+          </w:tcPr>
+          <w:p>
+            <w:pPr>
+              <w:rPr>
+                <w:rFonts w:hint="eastAsia"/>
+              </w:rPr>
+            </w:pPr>
+            <w:r>
+              <w:t>是</w:t>
+            </w:r>
+          </w:p>
+        </w:tc>
+        <w:tc>
+          <w:tcPr>
+            <w:tcW w:w="5010" w:type="dxa"/>
+            <w:shd w:val="clear" w:color="auto" w:fill="auto"/>
+          </w:tcPr>
+          <w:p>
+            <w:pPr>
+              <w:rPr>
+                <w:rFonts w:hint="eastAsia"/>
+              </w:rPr>
+            </w:pPr>
+            <w:r>
+              <w:rPr>
+                <w:rFonts w:hint="eastAsia"/>
+              </w:rPr>
+              <w:t>流量包</w:t>
+            </w:r>
+            <w:r>
+              <w:t>使用范围</w:t>
+            </w:r>
+            <w:r>
+              <w:t>（</w:t>
+            </w:r>
+            <w:r>
+              <w:t>0</w:t>
+            </w:r>
+            <w:r>
+              <w:t>：</w:t>
+            </w:r>
+            <w:r>
+              <w:rPr>
+                <w:rFonts w:hint="eastAsia"/>
+              </w:rPr>
+              <w:t>全国</w:t>
+            </w:r>
+            <w:r>
+              <w:t>，</w:t>
+            </w:r>
+            <w:r>
+              <w:t>1</w:t>
+            </w:r>
+            <w:r>
+              <w:t>：</w:t>
+            </w:r>
+            <w:r>
+              <w:rPr>
+                <w:rFonts w:hint="eastAsia"/>
+              </w:rPr>
+              <w:t>省市</w:t>
+            </w:r>
+            <w:r>
+              <w:t>）</w:t>
+            </w:r>
+          </w:p>
+        </w:tc>
+      </w:tr>
+      <w:tr>
+        <w:trPr>
+          <w:trHeight w:val="395"/>
+        </w:trPr>
+        <w:tc>
+          <w:tcPr>
+            <w:tcW w:w="2623" w:type="dxa"/>
+            <w:shd w:val="clear" w:color="auto" w:fill="auto"/>
+          </w:tcPr>
+          <w:p>
             <w:proofErr w:type="spellStart"/>
             <w:r>
               <w:t>order_id</w:t>
@@ -1493,7 +1594,17 @@
           <w:sz w:val="28"/>
           <w:szCs w:val="28"/>
         </w:rPr>
-        <w:t>130xxxxxxxx</w:t>
+        <w:t>xxx</w:t>
+      </w:r>
+      <w:r>
+        <w:rPr>
+          <w:rFonts w:ascii="宋体" w:hAnsi="宋体" w:cs="MicrosoftYaHei"/>
+          <w:bCs/>
+          <w:kern w:val="0"/>
+          <w:sz w:val="28"/>
+          <w:szCs w:val="28"/>
+        </w:rPr>
+        <w:t>xxxxxxxx</w:t>
       </w:r>
       <w:r>
         <w:rPr>
@@ -1527,13 +1638,23 @@
       </w:r>
       <w:r>
         <w:rPr>
-          <w:rFonts w:ascii="宋体" w:hAnsi="宋体" w:cs="MicrosoftYaHei"/>
-          <w:bCs/>
-          <w:kern w:val="0"/>
-          <w:sz w:val="28"/>
-          <w:szCs w:val="28"/>
-        </w:rPr>
-        <w:t>30</w:t>
+          <w:rFonts w:ascii="宋体" w:hAnsi="宋体" w:cs="MicrosoftYaHei" w:hint="eastAsia"/>
+          <w:bCs/>
+          <w:kern w:val="0"/>
+          <w:sz w:val="28"/>
+          <w:szCs w:val="28"/>
+        </w:rPr>
+        <w:t>xx</w:t>
+      </w:r>
+      <w:r>
+        <w:rPr>
+          <w:rFonts w:ascii="宋体" w:hAnsi="宋体" w:cs="MicrosoftYaHei"/>
+          <w:bCs/>
+          <w:kern w:val="0"/>
+          <w:sz w:val="28"/>
+          <w:szCs w:val="28"/>
+        </w:rPr>
+        <w:t>&amp;scope=x</w:t>
       </w:r>
       <w:r>
         <w:rPr>
@@ -2069,7 +2190,7 @@
       <w:pPr>
         <w:pStyle w:val="1"/>
       </w:pPr>
-      <w:bookmarkStart w:id="2" w:name="_Toc456428534"/>
+      <w:bookmarkStart w:id="3" w:name="_Toc456428534"/>
       <w:r>
         <w:rPr>
           <w:rFonts w:hint="eastAsia"/>
@@ -2088,7 +2209,7 @@
         </w:rPr>
         <w:t>回调接口</w:t>
       </w:r>
-      <w:bookmarkEnd w:id="2"/>
+      <w:bookmarkEnd w:id="3"/>
     </w:p>
     <w:p>
       <w:pPr>
@@ -2878,7 +2999,7 @@
       <w:pPr>
         <w:pStyle w:val="1"/>
       </w:pPr>
-      <w:bookmarkStart w:id="3" w:name="_Toc456428535"/>
+      <w:bookmarkStart w:id="4" w:name="_Toc456428535"/>
       <w:r>
         <w:rPr>
           <w:rFonts w:hint="eastAsia"/>
@@ -2897,7 +3018,7 @@
         </w:rPr>
         <w:t>订单查询接口</w:t>
       </w:r>
-      <w:bookmarkEnd w:id="3"/>
+      <w:bookmarkEnd w:id="4"/>
     </w:p>
     <w:p>
       <w:pPr>
@@ -3818,7 +3939,7 @@
       <w:pPr>
         <w:pStyle w:val="1"/>
       </w:pPr>
-      <w:bookmarkStart w:id="4" w:name="_Toc456428536"/>
+      <w:bookmarkStart w:id="5" w:name="_Toc456428536"/>
       <w:r>
         <w:rPr>
           <w:rFonts w:hint="eastAsia"/>
@@ -3837,7 +3958,7 @@
         </w:rPr>
         <w:t>余额查询接口</w:t>
       </w:r>
-      <w:bookmarkEnd w:id="4"/>
+      <w:bookmarkEnd w:id="5"/>
     </w:p>
     <w:p>
       <w:pPr>
@@ -4631,7 +4752,7 @@
           <w:lang w:eastAsia="zh-CN"/>
         </w:rPr>
       </w:pPr>
-      <w:bookmarkStart w:id="5" w:name="_Toc456428537"/>
+      <w:bookmarkStart w:id="6" w:name="_Toc456428537"/>
       <w:r>
         <w:rPr>
           <w:rFonts w:hint="eastAsia"/>
@@ -4641,7 +4762,7 @@
       <w:r>
         <w:t>对照表</w:t>
       </w:r>
-      <w:bookmarkEnd w:id="5"/>
+      <w:bookmarkEnd w:id="6"/>
     </w:p>
     <w:p/>
     <w:tbl>
@@ -5736,10 +5857,7 @@
         </w:tc>
       </w:tr>
     </w:tbl>
-    <w:p>
-      <w:bookmarkStart w:id="6" w:name="_GoBack"/>
-      <w:bookmarkEnd w:id="6"/>
-    </w:p>
+    <w:p/>
     <w:sectPr>
       <w:pgSz w:w="11906" w:h="16838"/>
       <w:pgMar w:top="1440" w:right="926" w:bottom="1440" w:left="1260" w:header="851" w:footer="992" w:gutter="0"/>
@@ -7050,7 +7168,7 @@
 </file>
 
 <file path=customXml/itemProps1.xml><?xml version="1.0" encoding="utf-8"?>
-<ds:datastoreItem xmlns:ds="http://schemas.openxmlformats.org/officeDocument/2006/customXml" ds:itemID="{F58D1E94-9B9D-F646-982D-7ECF16F4C1D7}">
+<ds:datastoreItem xmlns:ds="http://schemas.openxmlformats.org/officeDocument/2006/customXml" ds:itemID="{92ACDA2C-BE53-0A46-AE99-DF07A4D7DC70}">
   <ds:schemaRefs>
     <ds:schemaRef ds:uri="http://schemas.openxmlformats.org/officeDocument/2006/bibliography"/>
   </ds:schemaRefs>

--- a/Docs/流量接口文档.docx
+++ b/Docs/流量接口文档.docx
@@ -1212,8 +1212,6 @@
               </w:rPr>
               <w:t>位</w:t>
             </w:r>
-            <w:bookmarkStart w:id="2" w:name="_GoBack"/>
-            <w:bookmarkEnd w:id="2"/>
             <w:r>
               <w:t>手机</w:t>
             </w:r>
@@ -1290,11 +1288,6 @@
             <w:shd w:val="clear" w:color="auto" w:fill="auto"/>
           </w:tcPr>
           <w:p>
-            <w:pPr>
-              <w:rPr>
-                <w:rFonts w:hint="eastAsia"/>
-              </w:rPr>
-            </w:pPr>
             <w:r>
               <w:t>是</w:t>
             </w:r>
@@ -1306,11 +1299,6 @@
             <w:shd w:val="clear" w:color="auto" w:fill="auto"/>
           </w:tcPr>
           <w:p>
-            <w:pPr>
-              <w:rPr>
-                <w:rFonts w:hint="eastAsia"/>
-              </w:rPr>
-            </w:pPr>
             <w:r>
               <w:rPr>
                 <w:rFonts w:hint="eastAsia"/>
@@ -2190,7 +2178,7 @@
       <w:pPr>
         <w:pStyle w:val="1"/>
       </w:pPr>
-      <w:bookmarkStart w:id="3" w:name="_Toc456428534"/>
+      <w:bookmarkStart w:id="2" w:name="_Toc456428534"/>
       <w:r>
         <w:rPr>
           <w:rFonts w:hint="eastAsia"/>
@@ -2209,7 +2197,7 @@
         </w:rPr>
         <w:t>回调接口</w:t>
       </w:r>
-      <w:bookmarkEnd w:id="3"/>
+      <w:bookmarkEnd w:id="2"/>
     </w:p>
     <w:p>
       <w:pPr>
@@ -2999,7 +2987,7 @@
       <w:pPr>
         <w:pStyle w:val="1"/>
       </w:pPr>
-      <w:bookmarkStart w:id="4" w:name="_Toc456428535"/>
+      <w:bookmarkStart w:id="3" w:name="_Toc456428535"/>
       <w:r>
         <w:rPr>
           <w:rFonts w:hint="eastAsia"/>
@@ -3018,7 +3006,7 @@
         </w:rPr>
         <w:t>订单查询接口</w:t>
       </w:r>
-      <w:bookmarkEnd w:id="4"/>
+      <w:bookmarkEnd w:id="3"/>
     </w:p>
     <w:p>
       <w:pPr>
@@ -3939,7 +3927,7 @@
       <w:pPr>
         <w:pStyle w:val="1"/>
       </w:pPr>
-      <w:bookmarkStart w:id="5" w:name="_Toc456428536"/>
+      <w:bookmarkStart w:id="4" w:name="_Toc456428536"/>
       <w:r>
         <w:rPr>
           <w:rFonts w:hint="eastAsia"/>
@@ -3958,7 +3946,7 @@
         </w:rPr>
         <w:t>余额查询接口</w:t>
       </w:r>
-      <w:bookmarkEnd w:id="5"/>
+      <w:bookmarkEnd w:id="4"/>
     </w:p>
     <w:p>
       <w:pPr>
@@ -4752,7 +4740,7 @@
           <w:lang w:eastAsia="zh-CN"/>
         </w:rPr>
       </w:pPr>
-      <w:bookmarkStart w:id="6" w:name="_Toc456428537"/>
+      <w:bookmarkStart w:id="5" w:name="_Toc456428537"/>
       <w:r>
         <w:rPr>
           <w:rFonts w:hint="eastAsia"/>
@@ -4762,7 +4750,7 @@
       <w:r>
         <w:t>对照表</w:t>
       </w:r>
-      <w:bookmarkEnd w:id="6"/>
+      <w:bookmarkEnd w:id="5"/>
     </w:p>
     <w:p/>
     <w:tbl>
@@ -4868,6 +4856,44 @@
           </w:p>
         </w:tc>
       </w:tr>
+      <w:tr>
+        <w:trPr>
+          <w:trHeight w:val="382"/>
+        </w:trPr>
+        <w:tc>
+          <w:tcPr>
+            <w:tcW w:w="3361" w:type="dxa"/>
+            <w:shd w:val="clear" w:color="auto" w:fill="auto"/>
+          </w:tcPr>
+          <w:p>
+            <w:r>
+              <w:t>9999</w:t>
+            </w:r>
+          </w:p>
+        </w:tc>
+        <w:tc>
+          <w:tcPr>
+            <w:tcW w:w="6424" w:type="dxa"/>
+            <w:shd w:val="clear" w:color="auto" w:fill="auto"/>
+          </w:tcPr>
+          <w:p>
+            <w:pPr>
+              <w:rPr>
+                <w:rFonts w:hint="eastAsia"/>
+              </w:rPr>
+            </w:pPr>
+            <w:r>
+              <w:t>系统</w:t>
+            </w:r>
+            <w:r>
+              <w:rPr>
+                <w:rFonts w:hint="eastAsia"/>
+              </w:rPr>
+              <w:t>错误</w:t>
+            </w:r>
+          </w:p>
+        </w:tc>
+      </w:tr>
     </w:tbl>
     <w:p/>
     <w:p/>
@@ -4983,7 +5009,7 @@
       </w:tr>
       <w:tr>
         <w:trPr>
-          <w:trHeight w:val="382"/>
+          <w:trHeight w:val="429"/>
         </w:trPr>
         <w:tc>
           <w:tcPr>
@@ -4992,7 +5018,7 @@
           </w:tcPr>
           <w:p>
             <w:r>
-              <w:t>0000</w:t>
+              <w:t>0001</w:t>
             </w:r>
           </w:p>
         </w:tc>
@@ -5002,8 +5028,22 @@
             <w:shd w:val="clear" w:color="auto" w:fill="auto"/>
           </w:tcPr>
           <w:p>
-            <w:r>
-              <w:t>成功</w:t>
+            <w:pPr>
+              <w:rPr>
+                <w:rFonts w:hint="eastAsia"/>
+              </w:rPr>
+            </w:pPr>
+            <w:r>
+              <w:rPr>
+                <w:rFonts w:hint="eastAsia"/>
+              </w:rPr>
+              <w:t>手机号码</w:t>
+            </w:r>
+            <w:r>
+              <w:rPr>
+                <w:rFonts w:hint="eastAsia"/>
+              </w:rPr>
+              <w:t>参数缺失</w:t>
             </w:r>
           </w:p>
         </w:tc>
@@ -5019,7 +5059,7 @@
           </w:tcPr>
           <w:p>
             <w:r>
-              <w:t>0001</w:t>
+              <w:t>0002</w:t>
             </w:r>
           </w:p>
         </w:tc>
@@ -5030,34 +5070,52 @@
           </w:tcPr>
           <w:p>
             <w:r>
-              <w:rPr>
-                <w:rFonts w:hint="eastAsia"/>
-              </w:rPr>
-              <w:t>手机号码</w:t>
-            </w:r>
-            <w:r>
-              <w:t>错误</w:t>
-            </w:r>
-            <w:r>
-              <w:t>（</w:t>
-            </w:r>
-            <w:r>
-              <w:rPr>
-                <w:rFonts w:hint="eastAsia"/>
-              </w:rPr>
-              <w:t>手机号为</w:t>
-            </w:r>
-            <w:r>
-              <w:t>空或</w:t>
-            </w:r>
-            <w:r>
-              <w:rPr>
-                <w:rFonts w:hint="eastAsia"/>
-              </w:rPr>
-              <w:t>不合法</w:t>
-            </w:r>
-            <w:r>
-              <w:t>）</w:t>
+              <w:t>流量包</w:t>
+            </w:r>
+            <w:r>
+              <w:t>id</w:t>
+            </w:r>
+            <w:r>
+              <w:rPr>
+                <w:rFonts w:hint="eastAsia"/>
+              </w:rPr>
+              <w:t>参数缺失</w:t>
+            </w:r>
+          </w:p>
+        </w:tc>
+      </w:tr>
+      <w:tr>
+        <w:trPr>
+          <w:trHeight w:val="465"/>
+        </w:trPr>
+        <w:tc>
+          <w:tcPr>
+            <w:tcW w:w="3361" w:type="dxa"/>
+            <w:shd w:val="clear" w:color="auto" w:fill="auto"/>
+          </w:tcPr>
+          <w:p>
+            <w:r>
+              <w:t>0003</w:t>
+            </w:r>
+          </w:p>
+        </w:tc>
+        <w:tc>
+          <w:tcPr>
+            <w:tcW w:w="6424" w:type="dxa"/>
+            <w:shd w:val="clear" w:color="auto" w:fill="auto"/>
+          </w:tcPr>
+          <w:p>
+            <w:r>
+              <w:rPr>
+                <w:rFonts w:hint="eastAsia"/>
+              </w:rPr>
+              <w:t>订单号</w:t>
+            </w:r>
+            <w:r>
+              <w:rPr>
+                <w:rFonts w:hint="eastAsia"/>
+              </w:rPr>
+              <w:t>参数缺失</w:t>
             </w:r>
           </w:p>
         </w:tc>
@@ -5073,7 +5131,7 @@
           </w:tcPr>
           <w:p>
             <w:r>
-              <w:t>0002</w:t>
+              <w:t>0004</w:t>
             </w:r>
           </w:p>
         </w:tc>
@@ -5084,64 +5142,13 @@
           </w:tcPr>
           <w:p>
             <w:r>
-              <w:t>流量包</w:t>
-            </w:r>
-            <w:r>
-              <w:t>id</w:t>
-            </w:r>
-            <w:r>
-              <w:t>错误</w:t>
-            </w:r>
-            <w:r>
-              <w:t>（</w:t>
-            </w:r>
-            <w:r>
-              <w:t>id</w:t>
-            </w:r>
-            <w:r>
-              <w:t>为空或不存在该流量包）</w:t>
-            </w:r>
-          </w:p>
-        </w:tc>
-      </w:tr>
-      <w:tr>
-        <w:trPr>
-          <w:trHeight w:val="465"/>
-        </w:trPr>
-        <w:tc>
-          <w:tcPr>
-            <w:tcW w:w="3361" w:type="dxa"/>
-            <w:shd w:val="clear" w:color="auto" w:fill="auto"/>
-          </w:tcPr>
-          <w:p>
-            <w:r>
-              <w:t>0003</w:t>
-            </w:r>
-          </w:p>
-        </w:tc>
-        <w:tc>
-          <w:tcPr>
-            <w:tcW w:w="6424" w:type="dxa"/>
-            <w:shd w:val="clear" w:color="auto" w:fill="auto"/>
-          </w:tcPr>
-          <w:p>
-            <w:r>
-              <w:rPr>
-                <w:rFonts w:hint="eastAsia"/>
-              </w:rPr>
-              <w:t>订单号</w:t>
-            </w:r>
-            <w:r>
-              <w:t>错误（订单为空，</w:t>
-            </w:r>
-            <w:r>
-              <w:rPr>
-                <w:rFonts w:hint="eastAsia"/>
-              </w:rPr>
-              <w:t>或者</w:t>
-            </w:r>
-            <w:r>
-              <w:t>已存在该订单号）</w:t>
+              <w:t>时间戳</w:t>
+            </w:r>
+            <w:r>
+              <w:rPr>
+                <w:rFonts w:hint="eastAsia"/>
+              </w:rPr>
+              <w:t>参数缺失</w:t>
             </w:r>
           </w:p>
         </w:tc>
@@ -5157,7 +5164,7 @@
           </w:tcPr>
           <w:p>
             <w:r>
-              <w:t>0004</w:t>
+              <w:t>0005</w:t>
             </w:r>
           </w:p>
         </w:tc>
@@ -5168,7 +5175,13 @@
           </w:tcPr>
           <w:p>
             <w:r>
-              <w:t>时间戳错误（时间戳为空）</w:t>
+              <w:t>签名</w:t>
+            </w:r>
+            <w:r>
+              <w:rPr>
+                <w:rFonts w:hint="eastAsia"/>
+              </w:rPr>
+              <w:t>参数缺失</w:t>
             </w:r>
           </w:p>
         </w:tc>
@@ -5184,7 +5197,7 @@
           </w:tcPr>
           <w:p>
             <w:r>
-              <w:t>0005</w:t>
+              <w:t>0006</w:t>
             </w:r>
           </w:p>
         </w:tc>
@@ -5194,8 +5207,161 @@
             <w:shd w:val="clear" w:color="auto" w:fill="auto"/>
           </w:tcPr>
           <w:p>
-            <w:r>
-              <w:t>签名错误</w:t>
+            <w:proofErr w:type="spellStart"/>
+            <w:r>
+              <w:t>appkey</w:t>
+            </w:r>
+            <w:proofErr w:type="spellEnd"/>
+            <w:r>
+              <w:rPr>
+                <w:rFonts w:hint="eastAsia"/>
+              </w:rPr>
+              <w:t>参数缺失</w:t>
+            </w:r>
+          </w:p>
+        </w:tc>
+      </w:tr>
+      <w:tr>
+        <w:trPr>
+          <w:trHeight w:val="429"/>
+        </w:trPr>
+        <w:tc>
+          <w:tcPr>
+            <w:tcW w:w="3361" w:type="dxa"/>
+            <w:shd w:val="clear" w:color="auto" w:fill="auto"/>
+          </w:tcPr>
+          <w:p>
+            <w:r>
+              <w:t>0007</w:t>
+            </w:r>
+          </w:p>
+        </w:tc>
+        <w:tc>
+          <w:tcPr>
+            <w:tcW w:w="6424" w:type="dxa"/>
+            <w:shd w:val="clear" w:color="auto" w:fill="auto"/>
+          </w:tcPr>
+          <w:p>
+            <w:r>
+              <w:rPr>
+                <w:rFonts w:hint="eastAsia"/>
+              </w:rPr>
+              <w:t>使用</w:t>
+            </w:r>
+            <w:r>
+              <w:t>范围</w:t>
+            </w:r>
+            <w:r>
+              <w:rPr>
+                <w:rFonts w:hint="eastAsia"/>
+              </w:rPr>
+              <w:t>参数缺失</w:t>
+            </w:r>
+          </w:p>
+        </w:tc>
+      </w:tr>
+      <w:tr>
+        <w:trPr>
+          <w:trHeight w:val="429"/>
+        </w:trPr>
+        <w:tc>
+          <w:tcPr>
+            <w:tcW w:w="3361" w:type="dxa"/>
+            <w:shd w:val="clear" w:color="auto" w:fill="auto"/>
+          </w:tcPr>
+          <w:p>
+            <w:r>
+              <w:t>0008</w:t>
+            </w:r>
+          </w:p>
+        </w:tc>
+        <w:tc>
+          <w:tcPr>
+            <w:tcW w:w="6424" w:type="dxa"/>
+            <w:shd w:val="clear" w:color="auto" w:fill="auto"/>
+          </w:tcPr>
+          <w:p>
+            <w:r>
+              <w:t>手机号码长度错误，</w:t>
+            </w:r>
+            <w:r>
+              <w:rPr>
+                <w:rFonts w:hint="eastAsia"/>
+              </w:rPr>
+              <w:t>应为</w:t>
+            </w:r>
+            <w:r>
+              <w:t>11</w:t>
+            </w:r>
+            <w:r>
+              <w:rPr>
+                <w:rFonts w:hint="eastAsia"/>
+              </w:rPr>
+              <w:t>位</w:t>
+            </w:r>
+          </w:p>
+        </w:tc>
+      </w:tr>
+      <w:tr>
+        <w:trPr>
+          <w:trHeight w:val="429"/>
+        </w:trPr>
+        <w:tc>
+          <w:tcPr>
+            <w:tcW w:w="3361" w:type="dxa"/>
+            <w:shd w:val="clear" w:color="auto" w:fill="auto"/>
+          </w:tcPr>
+          <w:p>
+            <w:r>
+              <w:t>0009</w:t>
+            </w:r>
+          </w:p>
+        </w:tc>
+        <w:tc>
+          <w:tcPr>
+            <w:tcW w:w="6424" w:type="dxa"/>
+            <w:shd w:val="clear" w:color="auto" w:fill="auto"/>
+          </w:tcPr>
+          <w:p>
+            <w:pPr>
+              <w:rPr>
+                <w:rFonts w:hint="eastAsia"/>
+              </w:rPr>
+            </w:pPr>
+            <w:r>
+              <w:t>手机号码无效</w:t>
+            </w:r>
+          </w:p>
+        </w:tc>
+      </w:tr>
+      <w:tr>
+        <w:trPr>
+          <w:trHeight w:val="429"/>
+        </w:trPr>
+        <w:tc>
+          <w:tcPr>
+            <w:tcW w:w="3361" w:type="dxa"/>
+            <w:shd w:val="clear" w:color="auto" w:fill="auto"/>
+          </w:tcPr>
+          <w:p>
+            <w:r>
+              <w:t>0010</w:t>
+            </w:r>
+          </w:p>
+        </w:tc>
+        <w:tc>
+          <w:tcPr>
+            <w:tcW w:w="6424" w:type="dxa"/>
+            <w:shd w:val="clear" w:color="auto" w:fill="auto"/>
+          </w:tcPr>
+          <w:p>
+            <w:pPr>
+              <w:rPr>
+                <w:rFonts w:hint="eastAsia"/>
+              </w:rPr>
+            </w:pPr>
+            <w:r>
+              <w:t>签名不匹配</w:t>
             </w:r>
           </w:p>
         </w:tc>
@@ -5387,14 +5553,25 @@
             <w:shd w:val="clear" w:color="auto" w:fill="auto"/>
           </w:tcPr>
           <w:p>
-            <w:r>
-              <w:t>未绑定该</w:t>
-            </w:r>
+            <w:pPr>
+              <w:rPr>
+                <w:rFonts w:hint="eastAsia"/>
+              </w:rPr>
+            </w:pPr>
             <w:proofErr w:type="spellStart"/>
             <w:r>
-              <w:t>ip</w:t>
+              <w:t>Ip</w:t>
             </w:r>
             <w:proofErr w:type="spellEnd"/>
+            <w:r>
+              <w:rPr>
+                <w:rFonts w:hint="eastAsia"/>
+              </w:rPr>
+              <w:t>不在</w:t>
+            </w:r>
+            <w:r>
+              <w:t>白名单</w:t>
+            </w:r>
           </w:p>
         </w:tc>
       </w:tr>
@@ -5407,14 +5584,27 @@
             <w:tcW w:w="3361" w:type="dxa"/>
             <w:shd w:val="clear" w:color="auto" w:fill="auto"/>
           </w:tcPr>
-          <w:p/>
+          <w:p>
+            <w:r>
+              <w:t>1004</w:t>
+            </w:r>
+          </w:p>
         </w:tc>
         <w:tc>
           <w:tcPr>
             <w:tcW w:w="6424" w:type="dxa"/>
             <w:shd w:val="clear" w:color="auto" w:fill="auto"/>
           </w:tcPr>
-          <w:p/>
+          <w:p>
+            <w:pPr>
+              <w:rPr>
+                <w:rFonts w:hint="eastAsia"/>
+              </w:rPr>
+            </w:pPr>
+            <w:r>
+              <w:t>未配置报价单</w:t>
+            </w:r>
+          </w:p>
         </w:tc>
       </w:tr>
       <w:tr>
@@ -5426,14 +5616,27 @@
             <w:tcW w:w="3361" w:type="dxa"/>
             <w:shd w:val="clear" w:color="auto" w:fill="auto"/>
           </w:tcPr>
-          <w:p/>
+          <w:p>
+            <w:r>
+              <w:t>1005</w:t>
+            </w:r>
+          </w:p>
         </w:tc>
         <w:tc>
           <w:tcPr>
             <w:tcW w:w="6424" w:type="dxa"/>
             <w:shd w:val="clear" w:color="auto" w:fill="auto"/>
           </w:tcPr>
-          <w:p/>
+          <w:p>
+            <w:pPr>
+              <w:rPr>
+                <w:rFonts w:hint="eastAsia"/>
+              </w:rPr>
+            </w:pPr>
+            <w:r>
+              <w:t>账户被禁用</w:t>
+            </w:r>
+          </w:p>
         </w:tc>
       </w:tr>
       <w:tr>
@@ -5445,14 +5648,27 @@
             <w:tcW w:w="3361" w:type="dxa"/>
             <w:shd w:val="clear" w:color="auto" w:fill="auto"/>
           </w:tcPr>
-          <w:p/>
+          <w:p>
+            <w:r>
+              <w:t>1006</w:t>
+            </w:r>
+          </w:p>
         </w:tc>
         <w:tc>
           <w:tcPr>
             <w:tcW w:w="6424" w:type="dxa"/>
             <w:shd w:val="clear" w:color="auto" w:fill="auto"/>
           </w:tcPr>
-          <w:p/>
+          <w:p>
+            <w:pPr>
+              <w:rPr>
+                <w:rFonts w:hint="eastAsia"/>
+              </w:rPr>
+            </w:pPr>
+            <w:r>
+              <w:t>账户余额不足</w:t>
+            </w:r>
+          </w:p>
         </w:tc>
       </w:tr>
       <w:tr>
@@ -5464,14 +5680,29 @@
             <w:tcW w:w="3361" w:type="dxa"/>
             <w:shd w:val="clear" w:color="auto" w:fill="auto"/>
           </w:tcPr>
-          <w:p/>
+          <w:p>
+            <w:r>
+              <w:t>1007</w:t>
+            </w:r>
+          </w:p>
         </w:tc>
         <w:tc>
           <w:tcPr>
             <w:tcW w:w="6424" w:type="dxa"/>
             <w:shd w:val="clear" w:color="auto" w:fill="auto"/>
           </w:tcPr>
-          <w:p/>
+          <w:p>
+            <w:pPr>
+              <w:rPr>
+                <w:rFonts w:hint="eastAsia"/>
+              </w:rPr>
+            </w:pPr>
+            <w:r>
+              <w:t>流量包未配置</w:t>
+            </w:r>
+            <w:bookmarkStart w:id="6" w:name="_GoBack"/>
+            <w:bookmarkEnd w:id="6"/>
+          </w:p>
         </w:tc>
       </w:tr>
       <w:tr>
@@ -7168,7 +7399,7 @@
 </file>
 
 <file path=customXml/itemProps1.xml><?xml version="1.0" encoding="utf-8"?>
-<ds:datastoreItem xmlns:ds="http://schemas.openxmlformats.org/officeDocument/2006/customXml" ds:itemID="{92ACDA2C-BE53-0A46-AE99-DF07A4D7DC70}">
+<ds:datastoreItem xmlns:ds="http://schemas.openxmlformats.org/officeDocument/2006/customXml" ds:itemID="{8C2233EE-ACBA-2E45-83F0-899226029722}">
   <ds:schemaRefs>
     <ds:schemaRef ds:uri="http://schemas.openxmlformats.org/officeDocument/2006/bibliography"/>
   </ds:schemaRefs>

--- a/Docs/流量接口文档.docx
+++ b/Docs/流量接口文档.docx
@@ -1126,11 +1126,9 @@
             <w:shd w:val="clear" w:color="auto" w:fill="auto"/>
           </w:tcPr>
           <w:p>
-            <w:proofErr w:type="spellStart"/>
             <w:r>
               <w:t>appkey</w:t>
             </w:r>
-            <w:proofErr w:type="spellEnd"/>
           </w:p>
         </w:tc>
         <w:tc>
@@ -1234,11 +1232,9 @@
             <w:shd w:val="clear" w:color="auto" w:fill="auto"/>
           </w:tcPr>
           <w:p>
-            <w:proofErr w:type="spellStart"/>
             <w:r>
               <w:t>product_id</w:t>
             </w:r>
-            <w:proofErr w:type="spellEnd"/>
           </w:p>
         </w:tc>
         <w:tc>
@@ -1354,11 +1350,9 @@
             <w:shd w:val="clear" w:color="auto" w:fill="auto"/>
           </w:tcPr>
           <w:p>
-            <w:proofErr w:type="spellStart"/>
             <w:r>
               <w:t>order_id</w:t>
             </w:r>
-            <w:proofErr w:type="spellEnd"/>
           </w:p>
         </w:tc>
         <w:tc>
@@ -1816,20 +1810,8 @@
           <w:sz w:val="28"/>
           <w:szCs w:val="28"/>
         </w:rPr>
-        <w:t>请求</w:t>
-      </w:r>
-      <w:proofErr w:type="spellStart"/>
-      <w:r>
-        <w:rPr>
-          <w:rFonts w:ascii="宋体" w:hAnsi="宋体" w:cs="MicrosoftYaHei"/>
-          <w:bCs/>
-          <w:kern w:val="0"/>
-          <w:sz w:val="28"/>
-          <w:szCs w:val="28"/>
-        </w:rPr>
-        <w:t>order_id</w:t>
-      </w:r>
-      <w:proofErr w:type="spellEnd"/>
+        <w:t>请求order_id</w:t>
+      </w:r>
       <w:r>
         <w:rPr>
           <w:rFonts w:ascii="宋体" w:hAnsi="宋体" w:cs="MicrosoftYaHei" w:hint="eastAsia"/>
@@ -2072,11 +2054,9 @@
             <w:shd w:val="clear" w:color="auto" w:fill="auto"/>
           </w:tcPr>
           <w:p>
-            <w:proofErr w:type="spellStart"/>
             <w:r>
               <w:t>order_id</w:t>
             </w:r>
-            <w:proofErr w:type="spellEnd"/>
           </w:p>
         </w:tc>
         <w:tc>
@@ -2107,11 +2087,9 @@
             <w:shd w:val="clear" w:color="auto" w:fill="auto"/>
           </w:tcPr>
           <w:p>
-            <w:proofErr w:type="spellStart"/>
             <w:r>
               <w:t>p_order_id</w:t>
             </w:r>
-            <w:proofErr w:type="spellEnd"/>
           </w:p>
         </w:tc>
         <w:tc>
@@ -2145,11 +2123,9 @@
             <w:shd w:val="clear" w:color="auto" w:fill="auto"/>
           </w:tcPr>
           <w:p>
-            <w:proofErr w:type="spellStart"/>
             <w:r>
               <w:t>msg</w:t>
             </w:r>
-            <w:proofErr w:type="spellEnd"/>
           </w:p>
         </w:tc>
         <w:tc>
@@ -2514,11 +2490,9 @@
             <w:shd w:val="clear" w:color="auto" w:fill="auto"/>
           </w:tcPr>
           <w:p>
-            <w:proofErr w:type="spellStart"/>
             <w:r>
               <w:t>order_id</w:t>
             </w:r>
-            <w:proofErr w:type="spellEnd"/>
           </w:p>
         </w:tc>
         <w:tc>
@@ -2549,11 +2523,9 @@
             <w:shd w:val="clear" w:color="auto" w:fill="auto"/>
           </w:tcPr>
           <w:p>
-            <w:proofErr w:type="spellStart"/>
             <w:r>
               <w:t>p_order_id</w:t>
             </w:r>
-            <w:proofErr w:type="spellEnd"/>
           </w:p>
         </w:tc>
         <w:tc>
@@ -2587,11 +2559,9 @@
             <w:shd w:val="clear" w:color="auto" w:fill="auto"/>
           </w:tcPr>
           <w:p>
-            <w:proofErr w:type="spellStart"/>
             <w:r>
               <w:t>msg</w:t>
             </w:r>
-            <w:proofErr w:type="spellEnd"/>
           </w:p>
         </w:tc>
         <w:tc>
@@ -3278,11 +3248,9 @@
             <w:shd w:val="clear" w:color="auto" w:fill="auto"/>
           </w:tcPr>
           <w:p>
-            <w:proofErr w:type="spellStart"/>
             <w:r>
               <w:t>appkey</w:t>
             </w:r>
-            <w:proofErr w:type="spellEnd"/>
           </w:p>
         </w:tc>
         <w:tc>
@@ -3327,11 +3295,9 @@
             <w:shd w:val="clear" w:color="auto" w:fill="auto"/>
           </w:tcPr>
           <w:p>
-            <w:proofErr w:type="spellStart"/>
             <w:r>
               <w:t>order_id</w:t>
             </w:r>
-            <w:proofErr w:type="spellEnd"/>
           </w:p>
         </w:tc>
         <w:tc>
@@ -3521,7 +3487,6 @@
         </w:rPr>
         <w:t>sign=MD5(</w:t>
       </w:r>
-      <w:proofErr w:type="spellStart"/>
       <w:r>
         <w:rPr>
           <w:rFonts w:ascii="宋体" w:hAnsi="宋体" w:cs="MicrosoftYaHei"/>
@@ -3532,7 +3497,6 @@
         </w:rPr>
         <w:t>order_id</w:t>
       </w:r>
-      <w:proofErr w:type="spellEnd"/>
       <w:r>
         <w:rPr>
           <w:rFonts w:ascii="宋体" w:hAnsi="宋体" w:cs="MicrosoftYaHei" w:hint="eastAsia"/>
@@ -3543,21 +3507,39 @@
         </w:rPr>
         <w:t>=</w:t>
       </w:r>
-      <w:proofErr w:type="spellStart"/>
-      <w:r>
-        <w:rPr>
-          <w:rFonts w:ascii="宋体" w:hAnsi="宋体" w:cs="MicrosoftYaHei"/>
-          <w:bCs/>
-          <w:kern w:val="0"/>
-          <w:sz w:val="28"/>
-          <w:szCs w:val="28"/>
-        </w:rPr>
-        <w:t>xxxxxxx&amp;time</w:t>
-      </w:r>
-      <w:proofErr w:type="spellEnd"/>
-      <w:r>
-        <w:rPr>
-          <w:rFonts w:ascii="宋体" w:hAnsi="宋体" w:cs="MicrosoftYaHei"/>
+      <w:r>
+        <w:rPr>
+          <w:rFonts w:ascii="宋体" w:hAnsi="宋体" w:cs="MicrosoftYaHei"/>
+          <w:bCs/>
+          <w:kern w:val="0"/>
+          <w:sz w:val="28"/>
+          <w:szCs w:val="28"/>
+        </w:rPr>
+        <w:t>xxxxxxx&amp;time=xxxxxx</w:t>
+      </w:r>
+      <w:r>
+        <w:rPr>
+          <w:rFonts w:ascii="宋体" w:hAnsi="宋体" w:cs="MicrosoftYaHei" w:hint="eastAsia"/>
+          <w:bCs/>
+          <w:kern w:val="0"/>
+          <w:sz w:val="28"/>
+          <w:szCs w:val="28"/>
+        </w:rPr>
+        <w:t>&amp;</w:t>
+      </w:r>
+      <w:r>
+        <w:rPr>
+          <w:rFonts w:ascii="宋体" w:hAnsi="宋体" w:cs="MicrosoftYaHei"/>
+          <w:bCs/>
+          <w:kern w:val="0"/>
+          <w:sz w:val="28"/>
+          <w:szCs w:val="28"/>
+        </w:rPr>
+        <w:t>secret</w:t>
+      </w:r>
+      <w:r>
+        <w:rPr>
+          <w:rFonts w:ascii="宋体" w:hAnsi="宋体" w:cs="MicrosoftYaHei" w:hint="eastAsia"/>
           <w:bCs/>
           <w:kern w:val="0"/>
           <w:sz w:val="28"/>
@@ -3565,49 +3547,6 @@
         </w:rPr>
         <w:t>=</w:t>
       </w:r>
-      <w:proofErr w:type="spellStart"/>
-      <w:r>
-        <w:rPr>
-          <w:rFonts w:ascii="宋体" w:hAnsi="宋体" w:cs="MicrosoftYaHei"/>
-          <w:bCs/>
-          <w:kern w:val="0"/>
-          <w:sz w:val="28"/>
-          <w:szCs w:val="28"/>
-        </w:rPr>
-        <w:t>xxxxxx</w:t>
-      </w:r>
-      <w:r>
-        <w:rPr>
-          <w:rFonts w:ascii="宋体" w:hAnsi="宋体" w:cs="MicrosoftYaHei" w:hint="eastAsia"/>
-          <w:bCs/>
-          <w:kern w:val="0"/>
-          <w:sz w:val="28"/>
-          <w:szCs w:val="28"/>
-        </w:rPr>
-        <w:t>&amp;</w:t>
-      </w:r>
-      <w:r>
-        <w:rPr>
-          <w:rFonts w:ascii="宋体" w:hAnsi="宋体" w:cs="MicrosoftYaHei"/>
-          <w:bCs/>
-          <w:kern w:val="0"/>
-          <w:sz w:val="28"/>
-          <w:szCs w:val="28"/>
-        </w:rPr>
-        <w:t>secret</w:t>
-      </w:r>
-      <w:proofErr w:type="spellEnd"/>
-      <w:r>
-        <w:rPr>
-          <w:rFonts w:ascii="宋体" w:hAnsi="宋体" w:cs="MicrosoftYaHei" w:hint="eastAsia"/>
-          <w:bCs/>
-          <w:kern w:val="0"/>
-          <w:sz w:val="28"/>
-          <w:szCs w:val="28"/>
-        </w:rPr>
-        <w:t>=</w:t>
-      </w:r>
-      <w:proofErr w:type="spellStart"/>
       <w:r>
         <w:rPr>
           <w:rFonts w:ascii="宋体" w:hAnsi="宋体" w:cs="MicrosoftYaHei"/>
@@ -3618,7 +3557,6 @@
         </w:rPr>
         <w:t>xxxxxxxx</w:t>
       </w:r>
-      <w:proofErr w:type="spellEnd"/>
       <w:r>
         <w:rPr>
           <w:rFonts w:ascii="宋体" w:hAnsi="宋体" w:cs="MicrosoftYaHei" w:hint="eastAsia"/>
@@ -3809,11 +3747,9 @@
             <w:shd w:val="clear" w:color="auto" w:fill="auto"/>
           </w:tcPr>
           <w:p>
-            <w:proofErr w:type="spellStart"/>
             <w:r>
               <w:t>order_id</w:t>
             </w:r>
-            <w:proofErr w:type="spellEnd"/>
           </w:p>
         </w:tc>
         <w:tc>
@@ -3844,11 +3780,9 @@
             <w:shd w:val="clear" w:color="auto" w:fill="auto"/>
           </w:tcPr>
           <w:p>
-            <w:proofErr w:type="spellStart"/>
             <w:r>
               <w:t>p_order_id</w:t>
             </w:r>
-            <w:proofErr w:type="spellEnd"/>
           </w:p>
         </w:tc>
         <w:tc>
@@ -3882,11 +3816,9 @@
             <w:shd w:val="clear" w:color="auto" w:fill="auto"/>
           </w:tcPr>
           <w:p>
-            <w:proofErr w:type="spellStart"/>
             <w:r>
               <w:t>msg</w:t>
             </w:r>
-            <w:proofErr w:type="spellEnd"/>
           </w:p>
         </w:tc>
         <w:tc>
@@ -4208,11 +4140,9 @@
             <w:shd w:val="clear" w:color="auto" w:fill="auto"/>
           </w:tcPr>
           <w:p>
-            <w:proofErr w:type="spellStart"/>
             <w:r>
               <w:t>appkey</w:t>
             </w:r>
-            <w:proofErr w:type="spellEnd"/>
           </w:p>
         </w:tc>
         <w:tc>
@@ -4413,18 +4343,7 @@
           <w:sz w:val="28"/>
           <w:szCs w:val="28"/>
         </w:rPr>
-        <w:t>time=</w:t>
-      </w:r>
-      <w:proofErr w:type="spellStart"/>
-      <w:r>
-        <w:rPr>
-          <w:rFonts w:ascii="宋体" w:hAnsi="宋体" w:cs="MicrosoftYaHei"/>
-          <w:bCs/>
-          <w:kern w:val="0"/>
-          <w:sz w:val="28"/>
-          <w:szCs w:val="28"/>
-        </w:rPr>
-        <w:t>xxxxxx</w:t>
+        <w:t>time=xxxxxx</w:t>
       </w:r>
       <w:r>
         <w:rPr>
@@ -4446,7 +4365,6 @@
         </w:rPr>
         <w:t>secret</w:t>
       </w:r>
-      <w:proofErr w:type="spellEnd"/>
       <w:r>
         <w:rPr>
           <w:rFonts w:ascii="宋体" w:hAnsi="宋体" w:cs="MicrosoftYaHei" w:hint="eastAsia"/>
@@ -4457,7 +4375,6 @@
         </w:rPr>
         <w:t>=</w:t>
       </w:r>
-      <w:proofErr w:type="spellStart"/>
       <w:r>
         <w:rPr>
           <w:rFonts w:ascii="宋体" w:hAnsi="宋体" w:cs="MicrosoftYaHei"/>
@@ -4468,7 +4385,6 @@
         </w:rPr>
         <w:t>xxxxxxxx</w:t>
       </w:r>
-      <w:proofErr w:type="spellEnd"/>
       <w:r>
         <w:rPr>
           <w:rFonts w:ascii="宋体" w:hAnsi="宋体" w:cs="MicrosoftYaHei" w:hint="eastAsia"/>
@@ -4689,11 +4605,9 @@
             <w:shd w:val="clear" w:color="auto" w:fill="auto"/>
           </w:tcPr>
           <w:p>
-            <w:proofErr w:type="spellStart"/>
             <w:r>
               <w:t>msg</w:t>
             </w:r>
-            <w:proofErr w:type="spellEnd"/>
           </w:p>
         </w:tc>
         <w:tc>
@@ -4722,6 +4636,1014 @@
       <w:pPr>
         <w:rPr>
           <w:rFonts w:ascii="宋体" w:hAnsi="宋体" w:cs="MicrosoftYaHei"/>
+          <w:bCs/>
+          <w:kern w:val="0"/>
+          <w:sz w:val="28"/>
+          <w:szCs w:val="28"/>
+        </w:rPr>
+      </w:pPr>
+    </w:p>
+    <w:p>
+      <w:pPr>
+        <w:pStyle w:val="1"/>
+      </w:pPr>
+      <w:r>
+        <w:rPr>
+          <w:rFonts w:hint="eastAsia"/>
+        </w:rPr>
+        <w:t>1</w:t>
+      </w:r>
+      <w:r>
+        <w:rPr>
+          <w:rFonts w:hint="eastAsia"/>
+        </w:rPr>
+        <w:t>.5</w:t>
+      </w:r>
+      <w:r>
+        <w:rPr>
+          <w:rFonts w:hint="eastAsia"/>
+          <w:lang w:eastAsia="zh-CN"/>
+        </w:rPr>
+        <w:t>流量包</w:t>
+      </w:r>
+      <w:r>
+        <w:rPr>
+          <w:rFonts w:hint="eastAsia"/>
+        </w:rPr>
+        <w:t>查询接口</w:t>
+      </w:r>
+    </w:p>
+    <w:p>
+      <w:pPr>
+        <w:rPr>
+          <w:rFonts w:ascii="宋体" w:hAnsi="宋体" w:cs="MicrosoftYaHei"/>
+          <w:b/>
+          <w:bCs/>
+          <w:kern w:val="0"/>
+          <w:sz w:val="32"/>
+          <w:szCs w:val="32"/>
+        </w:rPr>
+      </w:pPr>
+      <w:r>
+        <w:rPr>
+          <w:rFonts w:ascii="宋体" w:hAnsi="宋体" w:cs="MicrosoftYaHei" w:hint="eastAsia"/>
+          <w:b/>
+          <w:bCs/>
+          <w:kern w:val="0"/>
+          <w:sz w:val="32"/>
+          <w:szCs w:val="32"/>
+        </w:rPr>
+        <w:t>接口描述</w:t>
+      </w:r>
+      <w:r>
+        <w:rPr>
+          <w:rFonts w:ascii="宋体" w:hAnsi="宋体" w:cs="MicrosoftYaHei"/>
+          <w:b/>
+          <w:bCs/>
+          <w:kern w:val="0"/>
+          <w:sz w:val="32"/>
+          <w:szCs w:val="32"/>
+        </w:rPr>
+        <w:t>：</w:t>
+      </w:r>
+    </w:p>
+    <w:p>
+      <w:pPr>
+        <w:ind w:firstLine="420"/>
+        <w:rPr>
+          <w:rFonts w:ascii="宋体" w:hAnsi="宋体" w:cs="MicrosoftYaHei" w:hint="eastAsia"/>
+          <w:bCs/>
+          <w:kern w:val="0"/>
+          <w:sz w:val="28"/>
+          <w:szCs w:val="28"/>
+        </w:rPr>
+      </w:pPr>
+      <w:r>
+        <w:rPr>
+          <w:rFonts w:ascii="宋体" w:hAnsi="宋体" w:cs="MicrosoftYaHei" w:hint="eastAsia"/>
+          <w:bCs/>
+          <w:kern w:val="0"/>
+          <w:sz w:val="28"/>
+          <w:szCs w:val="28"/>
+        </w:rPr>
+        <w:t>查询</w:t>
+      </w:r>
+      <w:r>
+        <w:rPr>
+          <w:rFonts w:ascii="宋体" w:hAnsi="宋体" w:cs="MicrosoftYaHei"/>
+          <w:bCs/>
+          <w:kern w:val="0"/>
+          <w:sz w:val="28"/>
+          <w:szCs w:val="28"/>
+        </w:rPr>
+        <w:t>配置的流量包</w:t>
+      </w:r>
+    </w:p>
+    <w:p>
+      <w:pPr>
+        <w:rPr>
+          <w:rFonts w:ascii="宋体" w:hAnsi="宋体" w:cs="MicrosoftYaHei"/>
+          <w:b/>
+          <w:bCs/>
+          <w:kern w:val="0"/>
+          <w:sz w:val="32"/>
+          <w:szCs w:val="32"/>
+        </w:rPr>
+      </w:pPr>
+      <w:r>
+        <w:rPr>
+          <w:rFonts w:ascii="宋体" w:hAnsi="宋体" w:cs="MicrosoftYaHei" w:hint="eastAsia"/>
+          <w:b/>
+          <w:bCs/>
+          <w:kern w:val="0"/>
+          <w:sz w:val="32"/>
+          <w:szCs w:val="32"/>
+        </w:rPr>
+        <w:t>请求</w:t>
+      </w:r>
+      <w:r>
+        <w:rPr>
+          <w:rFonts w:ascii="宋体" w:hAnsi="宋体" w:cs="MicrosoftYaHei"/>
+          <w:b/>
+          <w:bCs/>
+          <w:kern w:val="0"/>
+          <w:sz w:val="32"/>
+          <w:szCs w:val="32"/>
+        </w:rPr>
+        <w:t>地址：</w:t>
+      </w:r>
+    </w:p>
+    <w:p/>
+    <w:p>
+      <w:pPr>
+        <w:rPr>
+          <w:rFonts w:ascii="宋体" w:hAnsi="宋体" w:cs="MicrosoftYaHei"/>
+          <w:b/>
+          <w:bCs/>
+          <w:kern w:val="0"/>
+          <w:sz w:val="32"/>
+          <w:szCs w:val="32"/>
+        </w:rPr>
+      </w:pPr>
+      <w:r>
+        <w:rPr>
+          <w:rFonts w:ascii="宋体" w:hAnsi="宋体" w:cs="MicrosoftYaHei" w:hint="eastAsia"/>
+          <w:b/>
+          <w:bCs/>
+          <w:kern w:val="0"/>
+          <w:sz w:val="32"/>
+          <w:szCs w:val="32"/>
+        </w:rPr>
+        <w:t>接</w:t>
+      </w:r>
+      <w:r>
+        <w:rPr>
+          <w:rFonts w:ascii="宋体" w:hAnsi="宋体" w:cs="MicrosoftYaHei" w:hint="eastAsia"/>
+          <w:b/>
+          <w:bCs/>
+          <w:kern w:val="0"/>
+          <w:sz w:val="32"/>
+          <w:szCs w:val="32"/>
+        </w:rPr>
+        <w:t>口</w:t>
+      </w:r>
+      <w:r>
+        <w:rPr>
+          <w:rFonts w:ascii="宋体" w:hAnsi="宋体" w:cs="MicrosoftYaHei"/>
+          <w:b/>
+          <w:bCs/>
+          <w:kern w:val="0"/>
+          <w:sz w:val="32"/>
+          <w:szCs w:val="32"/>
+        </w:rPr>
+        <w:t>参数说明：</w:t>
+      </w:r>
+    </w:p>
+    <w:tbl>
+      <w:tblPr>
+        <w:tblW w:w="9611" w:type="dxa"/>
+        <w:tblBorders>
+          <w:top w:val="single" w:sz="4" w:space="0" w:color="auto"/>
+          <w:left w:val="single" w:sz="4" w:space="0" w:color="auto"/>
+          <w:bottom w:val="single" w:sz="4" w:space="0" w:color="auto"/>
+          <w:right w:val="single" w:sz="4" w:space="0" w:color="auto"/>
+          <w:insideH w:val="single" w:sz="4" w:space="0" w:color="auto"/>
+          <w:insideV w:val="single" w:sz="4" w:space="0" w:color="auto"/>
+        </w:tblBorders>
+        <w:tblLook w:val="01E0" w:firstRow="1" w:lastRow="1" w:firstColumn="1" w:lastColumn="1" w:noHBand="0" w:noVBand="0"/>
+      </w:tblPr>
+      <w:tblGrid>
+        <w:gridCol w:w="2623"/>
+        <w:gridCol w:w="1978"/>
+        <w:gridCol w:w="5010"/>
+      </w:tblGrid>
+      <w:tr>
+        <w:trPr>
+          <w:trHeight w:val="493"/>
+        </w:trPr>
+        <w:tc>
+          <w:tcPr>
+            <w:tcW w:w="2623" w:type="dxa"/>
+            <w:tcBorders>
+              <w:bottom w:val="single" w:sz="4" w:space="0" w:color="auto"/>
+            </w:tcBorders>
+            <w:shd w:val="clear" w:color="auto" w:fill="F2F2F2" w:themeFill="background1" w:themeFillShade="F2"/>
+            <w:vAlign w:val="center"/>
+          </w:tcPr>
+          <w:p>
+            <w:pPr>
+              <w:jc w:val="left"/>
+              <w:rPr>
+                <w:b/>
+                <w:sz w:val="24"/>
+              </w:rPr>
+            </w:pPr>
+            <w:r>
+              <w:rPr>
+                <w:rFonts w:hint="eastAsia"/>
+                <w:b/>
+                <w:sz w:val="24"/>
+              </w:rPr>
+              <w:t>参数</w:t>
+            </w:r>
+          </w:p>
+        </w:tc>
+        <w:tc>
+          <w:tcPr>
+            <w:tcW w:w="1978" w:type="dxa"/>
+            <w:tcBorders>
+              <w:bottom w:val="single" w:sz="4" w:space="0" w:color="auto"/>
+            </w:tcBorders>
+            <w:shd w:val="clear" w:color="auto" w:fill="F2F2F2" w:themeFill="background1" w:themeFillShade="F2"/>
+            <w:vAlign w:val="center"/>
+          </w:tcPr>
+          <w:p>
+            <w:pPr>
+              <w:jc w:val="left"/>
+              <w:rPr>
+                <w:b/>
+                <w:sz w:val="24"/>
+              </w:rPr>
+            </w:pPr>
+            <w:r>
+              <w:rPr>
+                <w:rFonts w:hint="eastAsia"/>
+                <w:b/>
+                <w:sz w:val="24"/>
+              </w:rPr>
+              <w:t>是否必传</w:t>
+            </w:r>
+          </w:p>
+        </w:tc>
+        <w:tc>
+          <w:tcPr>
+            <w:tcW w:w="5010" w:type="dxa"/>
+            <w:tcBorders>
+              <w:bottom w:val="single" w:sz="4" w:space="0" w:color="auto"/>
+            </w:tcBorders>
+            <w:shd w:val="clear" w:color="auto" w:fill="F2F2F2" w:themeFill="background1" w:themeFillShade="F2"/>
+            <w:vAlign w:val="center"/>
+          </w:tcPr>
+          <w:p>
+            <w:pPr>
+              <w:jc w:val="left"/>
+              <w:rPr>
+                <w:b/>
+                <w:sz w:val="24"/>
+              </w:rPr>
+            </w:pPr>
+            <w:r>
+              <w:rPr>
+                <w:rFonts w:hint="eastAsia"/>
+                <w:b/>
+                <w:sz w:val="24"/>
+              </w:rPr>
+              <w:t>字段描述</w:t>
+            </w:r>
+          </w:p>
+        </w:tc>
+      </w:tr>
+      <w:tr>
+        <w:trPr>
+          <w:trHeight w:val="352"/>
+        </w:trPr>
+        <w:tc>
+          <w:tcPr>
+            <w:tcW w:w="2623" w:type="dxa"/>
+            <w:shd w:val="clear" w:color="auto" w:fill="auto"/>
+          </w:tcPr>
+          <w:p>
+            <w:r>
+              <w:t>appkey</w:t>
+            </w:r>
+          </w:p>
+        </w:tc>
+        <w:tc>
+          <w:tcPr>
+            <w:tcW w:w="1978" w:type="dxa"/>
+            <w:shd w:val="clear" w:color="auto" w:fill="auto"/>
+          </w:tcPr>
+          <w:p>
+            <w:r>
+              <w:rPr>
+                <w:rFonts w:hint="eastAsia"/>
+              </w:rPr>
+              <w:t>是</w:t>
+            </w:r>
+          </w:p>
+        </w:tc>
+        <w:tc>
+          <w:tcPr>
+            <w:tcW w:w="5010" w:type="dxa"/>
+            <w:shd w:val="clear" w:color="auto" w:fill="auto"/>
+          </w:tcPr>
+          <w:p>
+            <w:r>
+              <w:rPr>
+                <w:rFonts w:hint="eastAsia"/>
+              </w:rPr>
+              <w:t>由</w:t>
+            </w:r>
+            <w:r>
+              <w:t>平台提供</w:t>
+            </w:r>
+          </w:p>
+        </w:tc>
+      </w:tr>
+      <w:tr>
+        <w:trPr>
+          <w:trHeight w:val="367"/>
+        </w:trPr>
+        <w:tc>
+          <w:tcPr>
+            <w:tcW w:w="2623" w:type="dxa"/>
+            <w:shd w:val="clear" w:color="auto" w:fill="auto"/>
+          </w:tcPr>
+          <w:p>
+            <w:r>
+              <w:t>operator</w:t>
+            </w:r>
+          </w:p>
+        </w:tc>
+        <w:tc>
+          <w:tcPr>
+            <w:tcW w:w="1978" w:type="dxa"/>
+            <w:shd w:val="clear" w:color="auto" w:fill="auto"/>
+          </w:tcPr>
+          <w:p>
+            <w:pPr>
+              <w:rPr>
+                <w:rFonts w:hint="eastAsia"/>
+              </w:rPr>
+            </w:pPr>
+            <w:r>
+              <w:t>是</w:t>
+            </w:r>
+          </w:p>
+        </w:tc>
+        <w:tc>
+          <w:tcPr>
+            <w:tcW w:w="5010" w:type="dxa"/>
+            <w:shd w:val="clear" w:color="auto" w:fill="auto"/>
+          </w:tcPr>
+          <w:p>
+            <w:r>
+              <w:t>运营商（</w:t>
+            </w:r>
+            <w:r>
+              <w:t>0</w:t>
+            </w:r>
+            <w:r>
+              <w:t>：</w:t>
+            </w:r>
+            <w:r>
+              <w:rPr>
+                <w:rFonts w:hint="eastAsia"/>
+              </w:rPr>
+              <w:t>全部</w:t>
+            </w:r>
+            <w:r>
+              <w:t>，</w:t>
+            </w:r>
+            <w:r>
+              <w:t>1</w:t>
+            </w:r>
+            <w:r>
+              <w:t>：</w:t>
+            </w:r>
+            <w:r>
+              <w:rPr>
+                <w:rFonts w:hint="eastAsia"/>
+              </w:rPr>
+              <w:t>移动</w:t>
+            </w:r>
+            <w:r>
+              <w:t>，</w:t>
+            </w:r>
+            <w:r>
+              <w:t>2</w:t>
+            </w:r>
+            <w:r>
+              <w:t>：</w:t>
+            </w:r>
+            <w:r>
+              <w:rPr>
+                <w:rFonts w:hint="eastAsia"/>
+              </w:rPr>
+              <w:t>联通</w:t>
+            </w:r>
+            <w:r>
+              <w:t>，</w:t>
+            </w:r>
+            <w:r>
+              <w:t>3</w:t>
+            </w:r>
+            <w:r>
+              <w:t>：</w:t>
+            </w:r>
+            <w:r>
+              <w:rPr>
+                <w:rFonts w:hint="eastAsia"/>
+              </w:rPr>
+              <w:t>电信</w:t>
+            </w:r>
+            <w:r>
+              <w:t>）</w:t>
+            </w:r>
+          </w:p>
+        </w:tc>
+      </w:tr>
+      <w:tr>
+        <w:trPr>
+          <w:trHeight w:val="367"/>
+        </w:trPr>
+        <w:tc>
+          <w:tcPr>
+            <w:tcW w:w="2623" w:type="dxa"/>
+            <w:shd w:val="clear" w:color="auto" w:fill="auto"/>
+          </w:tcPr>
+          <w:p>
+            <w:r>
+              <w:t>time</w:t>
+            </w:r>
+          </w:p>
+        </w:tc>
+        <w:tc>
+          <w:tcPr>
+            <w:tcW w:w="1978" w:type="dxa"/>
+            <w:shd w:val="clear" w:color="auto" w:fill="auto"/>
+          </w:tcPr>
+          <w:p>
+            <w:r>
+              <w:rPr>
+                <w:rFonts w:hint="eastAsia"/>
+              </w:rPr>
+              <w:t>是</w:t>
+            </w:r>
+          </w:p>
+        </w:tc>
+        <w:tc>
+          <w:tcPr>
+            <w:tcW w:w="5010" w:type="dxa"/>
+            <w:shd w:val="clear" w:color="auto" w:fill="auto"/>
+          </w:tcPr>
+          <w:p>
+            <w:r>
+              <w:t>13</w:t>
+            </w:r>
+            <w:r>
+              <w:rPr>
+                <w:rFonts w:hint="eastAsia"/>
+              </w:rPr>
+              <w:t>位</w:t>
+            </w:r>
+            <w:r>
+              <w:t>时间戳</w:t>
+            </w:r>
+          </w:p>
+        </w:tc>
+      </w:tr>
+      <w:tr>
+        <w:trPr>
+          <w:trHeight w:val="395"/>
+        </w:trPr>
+        <w:tc>
+          <w:tcPr>
+            <w:tcW w:w="2623" w:type="dxa"/>
+            <w:shd w:val="clear" w:color="auto" w:fill="auto"/>
+          </w:tcPr>
+          <w:p>
+            <w:r>
+              <w:t>sign</w:t>
+            </w:r>
+          </w:p>
+        </w:tc>
+        <w:tc>
+          <w:tcPr>
+            <w:tcW w:w="1978" w:type="dxa"/>
+            <w:shd w:val="clear" w:color="auto" w:fill="auto"/>
+          </w:tcPr>
+          <w:p>
+            <w:r>
+              <w:rPr>
+                <w:rFonts w:hint="eastAsia"/>
+              </w:rPr>
+              <w:t>是</w:t>
+            </w:r>
+          </w:p>
+        </w:tc>
+        <w:tc>
+          <w:tcPr>
+            <w:tcW w:w="5010" w:type="dxa"/>
+            <w:shd w:val="clear" w:color="auto" w:fill="auto"/>
+          </w:tcPr>
+          <w:p>
+            <w:r>
+              <w:t>签名</w:t>
+            </w:r>
+          </w:p>
+        </w:tc>
+      </w:tr>
+    </w:tbl>
+    <w:p>
+      <w:pPr>
+        <w:rPr>
+          <w:rFonts w:ascii="宋体" w:hAnsi="宋体" w:cs="MicrosoftYaHei"/>
+          <w:b/>
+          <w:bCs/>
+          <w:kern w:val="0"/>
+          <w:sz w:val="32"/>
+          <w:szCs w:val="32"/>
+        </w:rPr>
+      </w:pPr>
+    </w:p>
+    <w:p>
+      <w:pPr>
+        <w:rPr>
+          <w:rFonts w:ascii="宋体" w:hAnsi="宋体" w:cs="MicrosoftYaHei"/>
+          <w:b/>
+          <w:bCs/>
+          <w:kern w:val="0"/>
+          <w:sz w:val="32"/>
+          <w:szCs w:val="32"/>
+        </w:rPr>
+      </w:pPr>
+      <w:r>
+        <w:rPr>
+          <w:rFonts w:ascii="宋体" w:hAnsi="宋体" w:cs="MicrosoftYaHei" w:hint="eastAsia"/>
+          <w:b/>
+          <w:bCs/>
+          <w:kern w:val="0"/>
+          <w:sz w:val="32"/>
+          <w:szCs w:val="32"/>
+        </w:rPr>
+        <w:t>签名</w:t>
+      </w:r>
+      <w:r>
+        <w:rPr>
+          <w:rFonts w:ascii="宋体" w:hAnsi="宋体" w:cs="MicrosoftYaHei"/>
+          <w:b/>
+          <w:bCs/>
+          <w:kern w:val="0"/>
+          <w:sz w:val="32"/>
+          <w:szCs w:val="32"/>
+        </w:rPr>
+        <w:t>规则</w:t>
+      </w:r>
+    </w:p>
+    <w:p>
+      <w:pPr>
+        <w:rPr>
+          <w:rFonts w:ascii="宋体" w:hAnsi="宋体" w:cs="MicrosoftYaHei"/>
+          <w:bCs/>
+          <w:kern w:val="0"/>
+          <w:sz w:val="28"/>
+          <w:szCs w:val="28"/>
+        </w:rPr>
+      </w:pPr>
+      <w:r>
+        <w:rPr>
+          <w:rFonts w:ascii="宋体" w:hAnsi="宋体" w:cs="MicrosoftYaHei" w:hint="eastAsia"/>
+          <w:bCs/>
+          <w:kern w:val="0"/>
+          <w:sz w:val="28"/>
+          <w:szCs w:val="28"/>
+        </w:rPr>
+        <w:t>sign=MD5(</w:t>
+      </w:r>
+      <w:r>
+        <w:rPr>
+          <w:rFonts w:ascii="宋体" w:hAnsi="宋体" w:cs="MicrosoftYaHei"/>
+          <w:bCs/>
+          <w:kern w:val="0"/>
+          <w:sz w:val="28"/>
+          <w:szCs w:val="28"/>
+        </w:rPr>
+        <w:t>operator=X&amp;</w:t>
+      </w:r>
+      <w:r>
+        <w:rPr>
+          <w:rFonts w:ascii="宋体" w:hAnsi="宋体" w:cs="MicrosoftYaHei"/>
+          <w:bCs/>
+          <w:kern w:val="0"/>
+          <w:sz w:val="28"/>
+          <w:szCs w:val="28"/>
+        </w:rPr>
+        <w:t>time=xxxxxx</w:t>
+      </w:r>
+      <w:r>
+        <w:rPr>
+          <w:rFonts w:ascii="宋体" w:hAnsi="宋体" w:cs="MicrosoftYaHei" w:hint="eastAsia"/>
+          <w:bCs/>
+          <w:kern w:val="0"/>
+          <w:sz w:val="28"/>
+          <w:szCs w:val="28"/>
+        </w:rPr>
+        <w:t>&amp;</w:t>
+      </w:r>
+      <w:r>
+        <w:rPr>
+          <w:rFonts w:ascii="宋体" w:hAnsi="宋体" w:cs="MicrosoftYaHei"/>
+          <w:bCs/>
+          <w:kern w:val="0"/>
+          <w:sz w:val="28"/>
+          <w:szCs w:val="28"/>
+        </w:rPr>
+        <w:t>secret</w:t>
+      </w:r>
+      <w:r>
+        <w:rPr>
+          <w:rFonts w:ascii="宋体" w:hAnsi="宋体" w:cs="MicrosoftYaHei" w:hint="eastAsia"/>
+          <w:bCs/>
+          <w:kern w:val="0"/>
+          <w:sz w:val="28"/>
+          <w:szCs w:val="28"/>
+        </w:rPr>
+        <w:t>=</w:t>
+      </w:r>
+      <w:r>
+        <w:rPr>
+          <w:rFonts w:ascii="宋体" w:hAnsi="宋体" w:cs="MicrosoftYaHei"/>
+          <w:bCs/>
+          <w:kern w:val="0"/>
+          <w:sz w:val="28"/>
+          <w:szCs w:val="28"/>
+        </w:rPr>
+        <w:t>xxxxxxxx</w:t>
+      </w:r>
+      <w:r>
+        <w:rPr>
+          <w:rFonts w:ascii="宋体" w:hAnsi="宋体" w:cs="MicrosoftYaHei" w:hint="eastAsia"/>
+          <w:bCs/>
+          <w:kern w:val="0"/>
+          <w:sz w:val="28"/>
+          <w:szCs w:val="28"/>
+        </w:rPr>
+        <w:t>)</w:t>
+      </w:r>
+    </w:p>
+    <w:p>
+      <w:pPr>
+        <w:rPr>
+          <w:rFonts w:ascii="宋体" w:hAnsi="宋体" w:cs="MicrosoftYaHei"/>
+          <w:bCs/>
+          <w:kern w:val="0"/>
+          <w:sz w:val="28"/>
+          <w:szCs w:val="28"/>
+        </w:rPr>
+      </w:pPr>
+      <w:r>
+        <w:rPr>
+          <w:rFonts w:ascii="宋体" w:hAnsi="宋体" w:cs="MicrosoftYaHei" w:hint="eastAsia"/>
+          <w:b/>
+          <w:bCs/>
+          <w:kern w:val="0"/>
+          <w:sz w:val="32"/>
+          <w:szCs w:val="32"/>
+        </w:rPr>
+        <w:t>响应</w:t>
+      </w:r>
+      <w:r>
+        <w:rPr>
+          <w:rFonts w:ascii="宋体" w:hAnsi="宋体" w:cs="MicrosoftYaHei"/>
+          <w:b/>
+          <w:bCs/>
+          <w:kern w:val="0"/>
+          <w:sz w:val="32"/>
+          <w:szCs w:val="32"/>
+        </w:rPr>
+        <w:t>参数说明</w:t>
+      </w:r>
+      <w:r>
+        <w:rPr>
+          <w:rFonts w:ascii="宋体" w:hAnsi="宋体" w:cs="MicrosoftYaHei" w:hint="eastAsia"/>
+          <w:bCs/>
+          <w:kern w:val="0"/>
+          <w:sz w:val="28"/>
+          <w:szCs w:val="28"/>
+        </w:rPr>
+        <w:t>(</w:t>
+      </w:r>
+      <w:r>
+        <w:rPr>
+          <w:rFonts w:ascii="宋体" w:hAnsi="宋体" w:cs="MicrosoftYaHei"/>
+          <w:bCs/>
+          <w:kern w:val="0"/>
+          <w:sz w:val="28"/>
+          <w:szCs w:val="28"/>
+        </w:rPr>
+        <w:t>JSON</w:t>
+      </w:r>
+      <w:r>
+        <w:rPr>
+          <w:rFonts w:ascii="宋体" w:hAnsi="宋体" w:cs="MicrosoftYaHei" w:hint="eastAsia"/>
+          <w:bCs/>
+          <w:kern w:val="0"/>
+          <w:sz w:val="28"/>
+          <w:szCs w:val="28"/>
+        </w:rPr>
+        <w:t>)</w:t>
+      </w:r>
+    </w:p>
+    <w:tbl>
+      <w:tblPr>
+        <w:tblW w:w="9785" w:type="dxa"/>
+        <w:tblBorders>
+          <w:top w:val="single" w:sz="4" w:space="0" w:color="auto"/>
+          <w:left w:val="single" w:sz="4" w:space="0" w:color="auto"/>
+          <w:bottom w:val="single" w:sz="4" w:space="0" w:color="auto"/>
+          <w:right w:val="single" w:sz="4" w:space="0" w:color="auto"/>
+          <w:insideH w:val="single" w:sz="4" w:space="0" w:color="auto"/>
+          <w:insideV w:val="single" w:sz="4" w:space="0" w:color="auto"/>
+        </w:tblBorders>
+        <w:tblLook w:val="01E0" w:firstRow="1" w:lastRow="1" w:firstColumn="1" w:lastColumn="1" w:noHBand="0" w:noVBand="0"/>
+      </w:tblPr>
+      <w:tblGrid>
+        <w:gridCol w:w="3361"/>
+        <w:gridCol w:w="6424"/>
+      </w:tblGrid>
+      <w:tr>
+        <w:trPr>
+          <w:trHeight w:val="535"/>
+        </w:trPr>
+        <w:tc>
+          <w:tcPr>
+            <w:tcW w:w="3361" w:type="dxa"/>
+            <w:tcBorders>
+              <w:bottom w:val="single" w:sz="4" w:space="0" w:color="auto"/>
+            </w:tcBorders>
+            <w:shd w:val="clear" w:color="auto" w:fill="F2F2F2" w:themeFill="background1" w:themeFillShade="F2"/>
+            <w:vAlign w:val="center"/>
+          </w:tcPr>
+          <w:p>
+            <w:pPr>
+              <w:jc w:val="left"/>
+              <w:rPr>
+                <w:b/>
+                <w:sz w:val="24"/>
+              </w:rPr>
+            </w:pPr>
+            <w:r>
+              <w:rPr>
+                <w:rFonts w:hint="eastAsia"/>
+                <w:b/>
+                <w:sz w:val="24"/>
+              </w:rPr>
+              <w:t>参数</w:t>
+            </w:r>
+          </w:p>
+        </w:tc>
+        <w:tc>
+          <w:tcPr>
+            <w:tcW w:w="6424" w:type="dxa"/>
+            <w:tcBorders>
+              <w:bottom w:val="single" w:sz="4" w:space="0" w:color="auto"/>
+            </w:tcBorders>
+            <w:shd w:val="clear" w:color="auto" w:fill="F2F2F2" w:themeFill="background1" w:themeFillShade="F2"/>
+            <w:vAlign w:val="center"/>
+          </w:tcPr>
+          <w:p>
+            <w:pPr>
+              <w:jc w:val="left"/>
+              <w:rPr>
+                <w:b/>
+                <w:sz w:val="24"/>
+              </w:rPr>
+            </w:pPr>
+            <w:r>
+              <w:rPr>
+                <w:rFonts w:hint="eastAsia"/>
+                <w:b/>
+                <w:sz w:val="24"/>
+              </w:rPr>
+              <w:t>字段描述</w:t>
+            </w:r>
+          </w:p>
+        </w:tc>
+      </w:tr>
+      <w:tr>
+        <w:trPr>
+          <w:trHeight w:val="382"/>
+        </w:trPr>
+        <w:tc>
+          <w:tcPr>
+            <w:tcW w:w="3361" w:type="dxa"/>
+            <w:shd w:val="clear" w:color="auto" w:fill="auto"/>
+          </w:tcPr>
+          <w:p>
+            <w:r>
+              <w:t>operator</w:t>
+            </w:r>
+          </w:p>
+        </w:tc>
+        <w:tc>
+          <w:tcPr>
+            <w:tcW w:w="6424" w:type="dxa"/>
+            <w:shd w:val="clear" w:color="auto" w:fill="auto"/>
+          </w:tcPr>
+          <w:p>
+            <w:pPr>
+              <w:rPr>
+                <w:rFonts w:hint="eastAsia"/>
+              </w:rPr>
+            </w:pPr>
+            <w:r>
+              <w:t>运营商</w:t>
+            </w:r>
+          </w:p>
+        </w:tc>
+      </w:tr>
+      <w:tr>
+        <w:trPr>
+          <w:trHeight w:val="429"/>
+        </w:trPr>
+        <w:tc>
+          <w:tcPr>
+            <w:tcW w:w="3361" w:type="dxa"/>
+            <w:shd w:val="clear" w:color="auto" w:fill="auto"/>
+          </w:tcPr>
+          <w:p>
+            <w:r>
+              <w:t>size</w:t>
+            </w:r>
+          </w:p>
+        </w:tc>
+        <w:tc>
+          <w:tcPr>
+            <w:tcW w:w="6424" w:type="dxa"/>
+            <w:shd w:val="clear" w:color="auto" w:fill="auto"/>
+          </w:tcPr>
+          <w:p>
+            <w:pPr>
+              <w:rPr>
+                <w:rFonts w:hint="eastAsia"/>
+              </w:rPr>
+            </w:pPr>
+            <w:r>
+              <w:rPr>
+                <w:rFonts w:hint="eastAsia"/>
+              </w:rPr>
+              <w:t>流量包</w:t>
+            </w:r>
+            <w:r>
+              <w:t>大小</w:t>
+            </w:r>
+          </w:p>
+        </w:tc>
+      </w:tr>
+      <w:tr>
+        <w:trPr>
+          <w:trHeight w:val="429"/>
+        </w:trPr>
+        <w:tc>
+          <w:tcPr>
+            <w:tcW w:w="3361" w:type="dxa"/>
+            <w:shd w:val="clear" w:color="auto" w:fill="auto"/>
+          </w:tcPr>
+          <w:p>
+            <w:r>
+              <w:t>price</w:t>
+            </w:r>
+          </w:p>
+        </w:tc>
+        <w:tc>
+          <w:tcPr>
+            <w:tcW w:w="6424" w:type="dxa"/>
+            <w:shd w:val="clear" w:color="auto" w:fill="auto"/>
+          </w:tcPr>
+          <w:p>
+            <w:pPr>
+              <w:rPr>
+                <w:rFonts w:hint="eastAsia"/>
+              </w:rPr>
+            </w:pPr>
+            <w:r>
+              <w:rPr>
+                <w:rFonts w:hint="eastAsia"/>
+              </w:rPr>
+              <w:t>流量包价格</w:t>
+            </w:r>
+          </w:p>
+        </w:tc>
+      </w:tr>
+      <w:tr>
+        <w:trPr>
+          <w:trHeight w:val="429"/>
+        </w:trPr>
+        <w:tc>
+          <w:tcPr>
+            <w:tcW w:w="3361" w:type="dxa"/>
+            <w:shd w:val="clear" w:color="auto" w:fill="auto"/>
+          </w:tcPr>
+          <w:p>
+            <w:r>
+              <w:t>discount</w:t>
+            </w:r>
+          </w:p>
+        </w:tc>
+        <w:tc>
+          <w:tcPr>
+            <w:tcW w:w="6424" w:type="dxa"/>
+            <w:shd w:val="clear" w:color="auto" w:fill="auto"/>
+          </w:tcPr>
+          <w:p>
+            <w:pPr>
+              <w:rPr>
+                <w:rFonts w:hint="eastAsia"/>
+              </w:rPr>
+            </w:pPr>
+            <w:r>
+              <w:t>折扣</w:t>
+            </w:r>
+          </w:p>
+        </w:tc>
+      </w:tr>
+      <w:tr>
+        <w:trPr>
+          <w:trHeight w:val="429"/>
+        </w:trPr>
+        <w:tc>
+          <w:tcPr>
+            <w:tcW w:w="3361" w:type="dxa"/>
+            <w:shd w:val="clear" w:color="auto" w:fill="auto"/>
+          </w:tcPr>
+          <w:p>
+            <w:r>
+              <w:t>province</w:t>
+            </w:r>
+          </w:p>
+        </w:tc>
+        <w:tc>
+          <w:tcPr>
+            <w:tcW w:w="6424" w:type="dxa"/>
+            <w:shd w:val="clear" w:color="auto" w:fill="auto"/>
+          </w:tcPr>
+          <w:p>
+            <w:pPr>
+              <w:rPr>
+                <w:rFonts w:hint="eastAsia"/>
+              </w:rPr>
+            </w:pPr>
+            <w:r>
+              <w:t>省份，</w:t>
+            </w:r>
+            <w:r>
+              <w:rPr>
+                <w:rFonts w:hint="eastAsia"/>
+              </w:rPr>
+              <w:t>如果</w:t>
+            </w:r>
+            <w:r>
+              <w:t>是</w:t>
+            </w:r>
+            <w:r>
+              <w:rPr>
+                <w:rFonts w:hint="eastAsia"/>
+              </w:rPr>
+              <w:t>省</w:t>
+            </w:r>
+            <w:r>
+              <w:t>包</w:t>
+            </w:r>
+            <w:r>
+              <w:rPr>
+                <w:rFonts w:hint="eastAsia"/>
+              </w:rPr>
+              <w:t>会</w:t>
+            </w:r>
+            <w:r>
+              <w:t>返回省份</w:t>
+            </w:r>
+            <w:bookmarkStart w:id="5" w:name="_GoBack"/>
+            <w:bookmarkEnd w:id="5"/>
+          </w:p>
+        </w:tc>
+      </w:tr>
+    </w:tbl>
+    <w:p>
+      <w:pPr>
+        <w:rPr>
+          <w:rFonts w:ascii="宋体" w:hAnsi="宋体" w:cs="MicrosoftYaHei" w:hint="eastAsia"/>
           <w:bCs/>
           <w:kern w:val="0"/>
           <w:sz w:val="28"/>
@@ -4740,7 +5662,7 @@
           <w:lang w:eastAsia="zh-CN"/>
         </w:rPr>
       </w:pPr>
-      <w:bookmarkStart w:id="5" w:name="_Toc456428537"/>
+      <w:bookmarkStart w:id="6" w:name="_Toc456428537"/>
       <w:r>
         <w:rPr>
           <w:rFonts w:hint="eastAsia"/>
@@ -4750,7 +5672,7 @@
       <w:r>
         <w:t>对照表</w:t>
       </w:r>
-      <w:bookmarkEnd w:id="5"/>
+      <w:bookmarkEnd w:id="6"/>
     </w:p>
     <w:p/>
     <w:tbl>
@@ -4877,11 +5799,6 @@
             <w:shd w:val="clear" w:color="auto" w:fill="auto"/>
           </w:tcPr>
           <w:p>
-            <w:pPr>
-              <w:rPr>
-                <w:rFonts w:hint="eastAsia"/>
-              </w:rPr>
-            </w:pPr>
             <w:r>
               <w:t>系统</w:t>
             </w:r>
@@ -5028,11 +5945,6 @@
             <w:shd w:val="clear" w:color="auto" w:fill="auto"/>
           </w:tcPr>
           <w:p>
-            <w:pPr>
-              <w:rPr>
-                <w:rFonts w:hint="eastAsia"/>
-              </w:rPr>
-            </w:pPr>
             <w:r>
               <w:rPr>
                 <w:rFonts w:hint="eastAsia"/>
@@ -5109,7 +6021,34 @@
               <w:rPr>
                 <w:rFonts w:hint="eastAsia"/>
               </w:rPr>
-              <w:t>订单号</w:t>
+              <w:t>订单号参数缺失</w:t>
+            </w:r>
+          </w:p>
+        </w:tc>
+      </w:tr>
+      <w:tr>
+        <w:trPr>
+          <w:trHeight w:val="429"/>
+        </w:trPr>
+        <w:tc>
+          <w:tcPr>
+            <w:tcW w:w="3361" w:type="dxa"/>
+            <w:shd w:val="clear" w:color="auto" w:fill="auto"/>
+          </w:tcPr>
+          <w:p>
+            <w:r>
+              <w:t>0004</w:t>
+            </w:r>
+          </w:p>
+        </w:tc>
+        <w:tc>
+          <w:tcPr>
+            <w:tcW w:w="6424" w:type="dxa"/>
+            <w:shd w:val="clear" w:color="auto" w:fill="auto"/>
+          </w:tcPr>
+          <w:p>
+            <w:r>
+              <w:t>时间戳</w:t>
             </w:r>
             <w:r>
               <w:rPr>
@@ -5131,7 +6070,7 @@
           </w:tcPr>
           <w:p>
             <w:r>
-              <w:t>0004</w:t>
+              <w:t>0005</w:t>
             </w:r>
           </w:p>
         </w:tc>
@@ -5142,7 +6081,7 @@
           </w:tcPr>
           <w:p>
             <w:r>
-              <w:t>时间戳</w:t>
+              <w:t>签名</w:t>
             </w:r>
             <w:r>
               <w:rPr>
@@ -5164,7 +6103,7 @@
           </w:tcPr>
           <w:p>
             <w:r>
-              <w:t>0005</w:t>
+              <w:t>0006</w:t>
             </w:r>
           </w:p>
         </w:tc>
@@ -5175,7 +6114,7 @@
           </w:tcPr>
           <w:p>
             <w:r>
-              <w:t>签名</w:t>
+              <w:t>appkey</w:t>
             </w:r>
             <w:r>
               <w:rPr>
@@ -5197,7 +6136,7 @@
           </w:tcPr>
           <w:p>
             <w:r>
-              <w:t>0006</w:t>
+              <w:t>0007</w:t>
             </w:r>
           </w:p>
         </w:tc>
@@ -5207,11 +6146,15 @@
             <w:shd w:val="clear" w:color="auto" w:fill="auto"/>
           </w:tcPr>
           <w:p>
-            <w:proofErr w:type="spellStart"/>
-            <w:r>
-              <w:t>appkey</w:t>
-            </w:r>
-            <w:proofErr w:type="spellEnd"/>
+            <w:r>
+              <w:rPr>
+                <w:rFonts w:hint="eastAsia"/>
+              </w:rPr>
+              <w:t>使用</w:t>
+            </w:r>
+            <w:r>
+              <w:t>范围</w:t>
+            </w:r>
             <w:r>
               <w:rPr>
                 <w:rFonts w:hint="eastAsia"/>
@@ -5232,7 +6175,7 @@
           </w:tcPr>
           <w:p>
             <w:r>
-              <w:t>0007</w:t>
+              <w:t>0008</w:t>
             </w:r>
           </w:p>
         </w:tc>
@@ -5243,19 +6186,22 @@
           </w:tcPr>
           <w:p>
             <w:r>
-              <w:rPr>
-                <w:rFonts w:hint="eastAsia"/>
-              </w:rPr>
-              <w:t>使用</w:t>
-            </w:r>
-            <w:r>
-              <w:t>范围</w:t>
-            </w:r>
-            <w:r>
-              <w:rPr>
-                <w:rFonts w:hint="eastAsia"/>
-              </w:rPr>
-              <w:t>参数缺失</w:t>
+              <w:t>手机号码长度错误，</w:t>
+            </w:r>
+            <w:r>
+              <w:rPr>
+                <w:rFonts w:hint="eastAsia"/>
+              </w:rPr>
+              <w:t>应为</w:t>
+            </w:r>
+            <w:r>
+              <w:t>11</w:t>
+            </w:r>
+            <w:r>
+              <w:rPr>
+                <w:rFonts w:hint="eastAsia"/>
+              </w:rPr>
+              <w:t>位</w:t>
             </w:r>
           </w:p>
         </w:tc>
@@ -5271,7 +6217,7 @@
           </w:tcPr>
           <w:p>
             <w:r>
-              <w:t>0008</w:t>
+              <w:t>0009</w:t>
             </w:r>
           </w:p>
         </w:tc>
@@ -5282,22 +6228,7 @@
           </w:tcPr>
           <w:p>
             <w:r>
-              <w:t>手机号码长度错误，</w:t>
-            </w:r>
-            <w:r>
-              <w:rPr>
-                <w:rFonts w:hint="eastAsia"/>
-              </w:rPr>
-              <w:t>应为</w:t>
-            </w:r>
-            <w:r>
-              <w:t>11</w:t>
-            </w:r>
-            <w:r>
-              <w:rPr>
-                <w:rFonts w:hint="eastAsia"/>
-              </w:rPr>
-              <w:t>位</w:t>
+              <w:t>手机号码无效</w:t>
             </w:r>
           </w:p>
         </w:tc>
@@ -5313,7 +6244,7 @@
           </w:tcPr>
           <w:p>
             <w:r>
-              <w:t>0009</w:t>
+              <w:t>0010</w:t>
             </w:r>
           </w:p>
         </w:tc>
@@ -5323,43 +6254,6 @@
             <w:shd w:val="clear" w:color="auto" w:fill="auto"/>
           </w:tcPr>
           <w:p>
-            <w:pPr>
-              <w:rPr>
-                <w:rFonts w:hint="eastAsia"/>
-              </w:rPr>
-            </w:pPr>
-            <w:r>
-              <w:t>手机号码无效</w:t>
-            </w:r>
-          </w:p>
-        </w:tc>
-      </w:tr>
-      <w:tr>
-        <w:trPr>
-          <w:trHeight w:val="429"/>
-        </w:trPr>
-        <w:tc>
-          <w:tcPr>
-            <w:tcW w:w="3361" w:type="dxa"/>
-            <w:shd w:val="clear" w:color="auto" w:fill="auto"/>
-          </w:tcPr>
-          <w:p>
-            <w:r>
-              <w:t>0010</w:t>
-            </w:r>
-          </w:p>
-        </w:tc>
-        <w:tc>
-          <w:tcPr>
-            <w:tcW w:w="6424" w:type="dxa"/>
-            <w:shd w:val="clear" w:color="auto" w:fill="auto"/>
-          </w:tcPr>
-          <w:p>
-            <w:pPr>
-              <w:rPr>
-                <w:rFonts w:hint="eastAsia"/>
-              </w:rPr>
-            </w:pPr>
             <w:r>
               <w:t>签名不匹配</w:t>
             </w:r>
@@ -5553,16 +6447,9 @@
             <w:shd w:val="clear" w:color="auto" w:fill="auto"/>
           </w:tcPr>
           <w:p>
-            <w:pPr>
-              <w:rPr>
-                <w:rFonts w:hint="eastAsia"/>
-              </w:rPr>
-            </w:pPr>
-            <w:proofErr w:type="spellStart"/>
             <w:r>
               <w:t>Ip</w:t>
             </w:r>
-            <w:proofErr w:type="spellEnd"/>
             <w:r>
               <w:rPr>
                 <w:rFonts w:hint="eastAsia"/>
@@ -5596,11 +6483,6 @@
             <w:shd w:val="clear" w:color="auto" w:fill="auto"/>
           </w:tcPr>
           <w:p>
-            <w:pPr>
-              <w:rPr>
-                <w:rFonts w:hint="eastAsia"/>
-              </w:rPr>
-            </w:pPr>
             <w:r>
               <w:t>未配置报价单</w:t>
             </w:r>
@@ -5628,11 +6510,6 @@
             <w:shd w:val="clear" w:color="auto" w:fill="auto"/>
           </w:tcPr>
           <w:p>
-            <w:pPr>
-              <w:rPr>
-                <w:rFonts w:hint="eastAsia"/>
-              </w:rPr>
-            </w:pPr>
             <w:r>
               <w:t>账户被禁用</w:t>
             </w:r>
@@ -5660,11 +6537,6 @@
             <w:shd w:val="clear" w:color="auto" w:fill="auto"/>
           </w:tcPr>
           <w:p>
-            <w:pPr>
-              <w:rPr>
-                <w:rFonts w:hint="eastAsia"/>
-              </w:rPr>
-            </w:pPr>
             <w:r>
               <w:t>账户余额不足</w:t>
             </w:r>
@@ -5692,16 +6564,9 @@
             <w:shd w:val="clear" w:color="auto" w:fill="auto"/>
           </w:tcPr>
           <w:p>
-            <w:pPr>
-              <w:rPr>
-                <w:rFonts w:hint="eastAsia"/>
-              </w:rPr>
-            </w:pPr>
             <w:r>
               <w:t>流量包未配置</w:t>
             </w:r>
-            <w:bookmarkStart w:id="6" w:name="_GoBack"/>
-            <w:bookmarkEnd w:id="6"/>
           </w:p>
         </w:tc>
       </w:tr>
@@ -7399,7 +8264,7 @@
 </file>
 
 <file path=customXml/itemProps1.xml><?xml version="1.0" encoding="utf-8"?>
-<ds:datastoreItem xmlns:ds="http://schemas.openxmlformats.org/officeDocument/2006/customXml" ds:itemID="{8C2233EE-ACBA-2E45-83F0-899226029722}">
+<ds:datastoreItem xmlns:ds="http://schemas.openxmlformats.org/officeDocument/2006/customXml" ds:itemID="{BA05760E-ADB7-3B44-8639-455F7468B5AD}">
   <ds:schemaRefs>
     <ds:schemaRef ds:uri="http://schemas.openxmlformats.org/officeDocument/2006/bibliography"/>
   </ds:schemaRefs>
